--- a/Segmentation/deliverable documentation/交付报告_服务器端.docx
+++ b/Segmentation/deliverable documentation/交付报告_服务器端.docx
@@ -107,7 +107,7 @@
             </w:rPr>
             <w:fldChar w:fldCharType="separate"/>
           </w:r>
-          <w:hyperlink w:anchor="_Toc60667601" w:history="1">
+          <w:hyperlink w:anchor="_Toc62141191" w:history="1">
             <w:r>
               <w:rPr>
                 <w:rStyle w:val="a8"/>
@@ -135,7 +135,7 @@
                 <w:noProof/>
                 <w:webHidden/>
               </w:rPr>
-              <w:instrText xml:space="preserve"> PAGEREF _Toc60667601 \h </w:instrText>
+              <w:instrText xml:space="preserve"> PAGEREF _Toc62141191 \h </w:instrText>
             </w:r>
             <w:r>
               <w:rPr>
@@ -179,7 +179,7 @@
               <w:sz w:val="21"/>
             </w:rPr>
           </w:pPr>
-          <w:hyperlink w:anchor="_Toc60667602" w:history="1">
+          <w:hyperlink w:anchor="_Toc62141192" w:history="1">
             <w:r>
               <w:rPr>
                 <w:rStyle w:val="a8"/>
@@ -208,7 +208,7 @@
                 <w:noProof/>
                 <w:webHidden/>
               </w:rPr>
-              <w:instrText xml:space="preserve"> PAGEREF _Toc60667602 \h </w:instrText>
+              <w:instrText xml:space="preserve"> PAGEREF _Toc62141192 \h </w:instrText>
             </w:r>
             <w:r>
               <w:rPr>
@@ -252,7 +252,7 @@
               <w:sz w:val="21"/>
             </w:rPr>
           </w:pPr>
-          <w:hyperlink w:anchor="_Toc60667603" w:history="1">
+          <w:hyperlink w:anchor="_Toc62141193" w:history="1">
             <w:r>
               <w:rPr>
                 <w:rStyle w:val="a8"/>
@@ -280,7 +280,7 @@
                 <w:noProof/>
                 <w:webHidden/>
               </w:rPr>
-              <w:instrText xml:space="preserve"> PAGEREF _Toc60667603 \h </w:instrText>
+              <w:instrText xml:space="preserve"> PAGEREF _Toc62141193 \h </w:instrText>
             </w:r>
             <w:r>
               <w:rPr>
@@ -324,7 +324,7 @@
               <w:sz w:val="21"/>
             </w:rPr>
           </w:pPr>
-          <w:hyperlink w:anchor="_Toc60667604" w:history="1">
+          <w:hyperlink w:anchor="_Toc62141194" w:history="1">
             <w:r>
               <w:rPr>
                 <w:rStyle w:val="a8"/>
@@ -352,7 +352,7 @@
                 <w:noProof/>
                 <w:webHidden/>
               </w:rPr>
-              <w:instrText xml:space="preserve"> PAGEREF _Toc60667604 \h </w:instrText>
+              <w:instrText xml:space="preserve"> PAGEREF _Toc62141194 \h </w:instrText>
             </w:r>
             <w:r>
               <w:rPr>
@@ -396,7 +396,7 @@
               <w:sz w:val="21"/>
             </w:rPr>
           </w:pPr>
-          <w:hyperlink w:anchor="_Toc60667605" w:history="1">
+          <w:hyperlink w:anchor="_Toc62141195" w:history="1">
             <w:r>
               <w:rPr>
                 <w:rStyle w:val="a8"/>
@@ -424,7 +424,7 @@
                 <w:noProof/>
                 <w:webHidden/>
               </w:rPr>
-              <w:instrText xml:space="preserve"> PAGEREF _Toc60667605 \h </w:instrText>
+              <w:instrText xml:space="preserve"> PAGEREF _Toc62141195 \h </w:instrText>
             </w:r>
             <w:r>
               <w:rPr>
@@ -468,7 +468,7 @@
               <w:sz w:val="21"/>
             </w:rPr>
           </w:pPr>
-          <w:hyperlink w:anchor="_Toc60667606" w:history="1">
+          <w:hyperlink w:anchor="_Toc62141196" w:history="1">
             <w:r>
               <w:rPr>
                 <w:rStyle w:val="a8"/>
@@ -496,7 +496,7 @@
                 <w:noProof/>
                 <w:webHidden/>
               </w:rPr>
-              <w:instrText xml:space="preserve"> PAGEREF _Toc60667606 \h </w:instrText>
+              <w:instrText xml:space="preserve"> PAGEREF _Toc62141196 \h </w:instrText>
             </w:r>
             <w:r>
               <w:rPr>
@@ -540,7 +540,7 @@
               <w:sz w:val="21"/>
             </w:rPr>
           </w:pPr>
-          <w:hyperlink w:anchor="_Toc60667607" w:history="1">
+          <w:hyperlink w:anchor="_Toc62141197" w:history="1">
             <w:r>
               <w:rPr>
                 <w:rStyle w:val="a8"/>
@@ -568,7 +568,7 @@
                 <w:noProof/>
                 <w:webHidden/>
               </w:rPr>
-              <w:instrText xml:space="preserve"> PAGEREF _Toc60667607 \h </w:instrText>
+              <w:instrText xml:space="preserve"> PAGEREF _Toc62141197 \h </w:instrText>
             </w:r>
             <w:r>
               <w:rPr>
@@ -612,7 +612,7 @@
               <w:sz w:val="21"/>
             </w:rPr>
           </w:pPr>
-          <w:hyperlink w:anchor="_Toc60667608" w:history="1">
+          <w:hyperlink w:anchor="_Toc62141198" w:history="1">
             <w:r>
               <w:rPr>
                 <w:rStyle w:val="a8"/>
@@ -640,7 +640,7 @@
                 <w:noProof/>
                 <w:webHidden/>
               </w:rPr>
-              <w:instrText xml:space="preserve"> PAGEREF _Toc60667608 \h </w:instrText>
+              <w:instrText xml:space="preserve"> PAGEREF _Toc62141198 \h </w:instrText>
             </w:r>
             <w:r>
               <w:rPr>
@@ -684,7 +684,7 @@
               <w:sz w:val="21"/>
             </w:rPr>
           </w:pPr>
-          <w:hyperlink w:anchor="_Toc60667609" w:history="1">
+          <w:hyperlink w:anchor="_Toc62141199" w:history="1">
             <w:r>
               <w:rPr>
                 <w:rStyle w:val="a8"/>
@@ -712,7 +712,7 @@
                 <w:noProof/>
                 <w:webHidden/>
               </w:rPr>
-              <w:instrText xml:space="preserve"> PAGEREF _Toc60667609 \h </w:instrText>
+              <w:instrText xml:space="preserve"> PAGEREF _Toc62141199 \h </w:instrText>
             </w:r>
             <w:r>
               <w:rPr>
@@ -756,14 +756,14 @@
               <w:sz w:val="21"/>
             </w:rPr>
           </w:pPr>
-          <w:hyperlink w:anchor="_Toc60667610" w:history="1">
+          <w:hyperlink w:anchor="_Toc62141200" w:history="1">
             <w:r>
               <w:rPr>
                 <w:rStyle w:val="a8"/>
                 <w:rFonts w:ascii="宋体" w:eastAsia="宋体" w:hAnsi="宋体"/>
                 <w:noProof/>
               </w:rPr>
-              <w:t>6 QA</w:t>
+              <w:t>6 代码说明</w:t>
             </w:r>
             <w:r>
               <w:rPr>
@@ -784,7 +784,79 @@
                 <w:noProof/>
                 <w:webHidden/>
               </w:rPr>
-              <w:instrText xml:space="preserve"> PAGEREF _Toc60667610 \h </w:instrText>
+              <w:instrText xml:space="preserve"> PAGEREF _Toc62141200 \h </w:instrText>
+            </w:r>
+            <w:r>
+              <w:rPr>
+                <w:noProof/>
+                <w:webHidden/>
+              </w:rPr>
+            </w:r>
+            <w:r>
+              <w:rPr>
+                <w:noProof/>
+                <w:webHidden/>
+              </w:rPr>
+              <w:fldChar w:fldCharType="separate"/>
+            </w:r>
+            <w:r>
+              <w:rPr>
+                <w:noProof/>
+                <w:webHidden/>
+              </w:rPr>
+              <w:t>5</w:t>
+            </w:r>
+            <w:r>
+              <w:rPr>
+                <w:noProof/>
+                <w:webHidden/>
+              </w:rPr>
+              <w:fldChar w:fldCharType="end"/>
+            </w:r>
+          </w:hyperlink>
+        </w:p>
+        <w:p>
+          <w:pPr>
+            <w:pStyle w:val="TOC1"/>
+            <w:tabs>
+              <w:tab w:val="right" w:leader="dot" w:pos="8296"/>
+            </w:tabs>
+            <w:rPr>
+              <w:rFonts w:cstheme="minorBidi"/>
+              <w:noProof/>
+              <w:kern w:val="2"/>
+              <w:sz w:val="21"/>
+            </w:rPr>
+          </w:pPr>
+          <w:hyperlink w:anchor="_Toc62141201" w:history="1">
+            <w:r>
+              <w:rPr>
+                <w:rStyle w:val="a8"/>
+                <w:rFonts w:ascii="宋体" w:eastAsia="宋体" w:hAnsi="宋体"/>
+                <w:noProof/>
+              </w:rPr>
+              <w:t>7 QA</w:t>
+            </w:r>
+            <w:r>
+              <w:rPr>
+                <w:noProof/>
+                <w:webHidden/>
+              </w:rPr>
+              <w:tab/>
+            </w:r>
+            <w:r>
+              <w:rPr>
+                <w:noProof/>
+                <w:webHidden/>
+              </w:rPr>
+              <w:fldChar w:fldCharType="begin"/>
+            </w:r>
+            <w:r>
+              <w:rPr>
+                <w:noProof/>
+                <w:webHidden/>
+              </w:rPr>
+              <w:instrText xml:space="preserve"> PAGEREF _Toc62141201 \h </w:instrText>
             </w:r>
             <w:r>
               <w:rPr>
@@ -843,7 +915,7 @@
           <w:rFonts w:ascii="宋体" w:eastAsia="宋体" w:hAnsi="宋体"/>
         </w:rPr>
       </w:pPr>
-      <w:bookmarkStart w:id="1" w:name="_Toc60667601"/>
+      <w:bookmarkStart w:id="1" w:name="_Toc62141191"/>
       <w:r>
         <w:rPr>
           <w:rFonts w:ascii="宋体" w:eastAsia="宋体" w:hAnsi="宋体" w:hint="eastAsia"/>
@@ -865,6 +937,13 @@
           <w:rFonts w:ascii="宋体" w:eastAsia="宋体" w:hAnsi="宋体" w:cs="宋体"/>
         </w:rPr>
       </w:pPr>
+    </w:p>
+    <w:p>
+      <w:pPr>
+        <w:rPr>
+          <w:rFonts w:ascii="宋体" w:eastAsia="宋体" w:hAnsi="宋体" w:cs="宋体"/>
+        </w:rPr>
+      </w:pPr>
       <w:r>
         <w:rPr>
           <w:rFonts w:ascii="宋体" w:eastAsia="宋体" w:hAnsi="宋体" w:cs="宋体"/>
@@ -991,7 +1070,7 @@
           <w:szCs w:val="44"/>
         </w:rPr>
       </w:pPr>
-      <w:bookmarkStart w:id="2" w:name="_Toc60667602"/>
+      <w:bookmarkStart w:id="2" w:name="_Toc62141192"/>
       <w:r>
         <w:rPr>
           <w:rFonts w:ascii="宋体" w:eastAsia="宋体" w:hAnsi="宋体" w:cs="宋体" w:hint="eastAsia"/>
@@ -1180,7 +1259,7 @@
           <w:rFonts w:ascii="宋体" w:eastAsia="宋体" w:hAnsi="宋体"/>
         </w:rPr>
       </w:pPr>
-      <w:bookmarkStart w:id="3" w:name="_Toc60667603"/>
+      <w:bookmarkStart w:id="3" w:name="_Toc62141193"/>
       <w:r>
         <w:rPr>
           <w:rFonts w:ascii="宋体" w:eastAsia="宋体" w:hAnsi="宋体" w:hint="eastAsia"/>
@@ -1237,7 +1316,7 @@
           <w:szCs w:val="21"/>
         </w:rPr>
       </w:pPr>
-      <w:bookmarkStart w:id="4" w:name="_Toc60667604"/>
+      <w:bookmarkStart w:id="4" w:name="_Toc62141194"/>
       <w:r>
         <w:rPr>
           <w:rFonts w:ascii="宋体" w:eastAsia="宋体" w:hAnsi="宋体"/>
@@ -1282,21 +1361,7 @@
         <w:rPr>
           <w:rFonts w:ascii="宋体" w:eastAsia="宋体" w:hAnsi="宋体" w:cs="宋体"/>
         </w:rPr>
-        <w:t>anaconda是python的环境管理器，能够管理不同的版本python文件库与依赖，起到</w:t>
-      </w:r>
-      <w:proofErr w:type="gramStart"/>
-      <w:r>
-        <w:rPr>
-          <w:rFonts w:ascii="宋体" w:eastAsia="宋体" w:hAnsi="宋体" w:cs="宋体"/>
-        </w:rPr>
-        <w:t>隔离沙盒的</w:t>
-      </w:r>
-      <w:proofErr w:type="gramEnd"/>
-      <w:r>
-        <w:rPr>
-          <w:rFonts w:ascii="宋体" w:eastAsia="宋体" w:hAnsi="宋体" w:cs="宋体"/>
-        </w:rPr>
-        <w:t>作用。</w:t>
+        <w:t>anaconda是python的环境管理器，能够管理不同的版本python文件库与依赖，起到隔离沙盒的作用。</w:t>
       </w:r>
     </w:p>
     <w:p>
@@ -1523,7 +1588,7 @@
           <w:szCs w:val="21"/>
         </w:rPr>
       </w:pPr>
-      <w:bookmarkStart w:id="5" w:name="_Toc60667605"/>
+      <w:bookmarkStart w:id="5" w:name="_Toc62141195"/>
       <w:r>
         <w:rPr>
           <w:rFonts w:ascii="宋体" w:eastAsia="宋体" w:hAnsi="宋体"/>
@@ -1842,7 +1907,7 @@
           <w:szCs w:val="21"/>
         </w:rPr>
       </w:pPr>
-      <w:bookmarkStart w:id="6" w:name="_Toc60667606"/>
+      <w:bookmarkStart w:id="6" w:name="_Toc62141196"/>
       <w:r>
         <w:rPr>
           <w:rFonts w:ascii="宋体" w:eastAsia="宋体" w:hAnsi="宋体" w:hint="eastAsia"/>
@@ -2449,9 +2514,17 @@
           <w:kern w:val="0"/>
           <w:szCs w:val="21"/>
         </w:rPr>
-        <w:t>854</w:t>
-      </w:r>
-      <w:proofErr w:type="gramStart"/>
+        <w:t>854A</w:t>
+      </w:r>
+      <w:r>
+        <w:rPr>
+          <w:rFonts w:ascii="宋体" w:eastAsia="宋体" w:hAnsi="宋体" w:cs="宋体"/>
+          <w:color w:val="5C5C5C"/>
+          <w:kern w:val="0"/>
+          <w:szCs w:val="21"/>
+        </w:rPr>
+        <w:t>  </w:t>
+      </w:r>
       <w:r>
         <w:rPr>
           <w:rFonts w:ascii="宋体" w:eastAsia="宋体" w:hAnsi="宋体" w:cs="宋体"/>
@@ -2459,35 +2532,7 @@
           <w:kern w:val="0"/>
           <w:szCs w:val="21"/>
         </w:rPr>
-        <w:t>A</w:t>
-      </w:r>
-      <w:r>
-        <w:rPr>
-          <w:rFonts w:ascii="宋体" w:eastAsia="宋体" w:hAnsi="宋体" w:cs="宋体"/>
-          <w:color w:val="5C5C5C"/>
-          <w:kern w:val="0"/>
-          <w:szCs w:val="21"/>
-        </w:rPr>
-        <w:t>  </w:t>
-      </w:r>
-      <w:r>
-        <w:rPr>
-          <w:rFonts w:ascii="宋体" w:eastAsia="宋体" w:hAnsi="宋体" w:cs="宋体"/>
-          <w:color w:val="50A14F"/>
-          <w:kern w:val="0"/>
-          <w:szCs w:val="21"/>
-        </w:rPr>
-        <w:t>E</w:t>
-      </w:r>
-      <w:proofErr w:type="gramEnd"/>
-      <w:r>
-        <w:rPr>
-          <w:rFonts w:ascii="宋体" w:eastAsia="宋体" w:hAnsi="宋体" w:cs="宋体"/>
-          <w:color w:val="50A14F"/>
-          <w:kern w:val="0"/>
-          <w:szCs w:val="21"/>
-        </w:rPr>
-        <w:t>2D8</w:t>
+        <w:t>E2D8</w:t>
       </w:r>
       <w:r>
         <w:rPr>
@@ -2594,17 +2639,7 @@
           <w:kern w:val="0"/>
           <w:szCs w:val="21"/>
         </w:rPr>
-        <w:t>        </w:t>
-      </w:r>
-      <w:proofErr w:type="gramStart"/>
-      <w:r>
-        <w:rPr>
-          <w:rFonts w:ascii="宋体" w:eastAsia="宋体" w:hAnsi="宋体" w:cs="宋体"/>
-          <w:color w:val="5C5C5C"/>
-          <w:kern w:val="0"/>
-          <w:szCs w:val="21"/>
-        </w:rPr>
-        <w:t>   </w:t>
+        <w:t>           </w:t>
       </w:r>
       <w:r>
         <w:rPr>
@@ -2615,7 +2650,6 @@
         </w:rPr>
         <w:t>[</w:t>
       </w:r>
-      <w:proofErr w:type="gramEnd"/>
       <w:r>
         <w:rPr>
           <w:rFonts w:ascii="宋体" w:eastAsia="宋体" w:hAnsi="宋体" w:cs="宋体"/>
@@ -3277,7 +3311,7 @@
           <w:szCs w:val="21"/>
         </w:rPr>
       </w:pPr>
-      <w:bookmarkStart w:id="7" w:name="_Toc60667607"/>
+      <w:bookmarkStart w:id="7" w:name="_Toc62141197"/>
       <w:r>
         <w:rPr>
           <w:rFonts w:ascii="宋体" w:eastAsia="宋体" w:hAnsi="宋体" w:hint="eastAsia"/>
@@ -3460,27 +3494,7 @@
           <w:kern w:val="0"/>
           <w:szCs w:val="21"/>
         </w:rPr>
-        <w:t>docker </w:t>
-      </w:r>
-      <w:proofErr w:type="gramStart"/>
-      <w:r>
-        <w:rPr>
-          <w:rFonts w:ascii="宋体" w:eastAsia="宋体" w:hAnsi="宋体" w:cs="宋体"/>
-          <w:color w:val="5C5C5C"/>
-          <w:kern w:val="0"/>
-          <w:szCs w:val="21"/>
-        </w:rPr>
-        <w:t>run -p</w:t>
-      </w:r>
-      <w:proofErr w:type="gramEnd"/>
-      <w:r>
-        <w:rPr>
-          <w:rFonts w:ascii="宋体" w:eastAsia="宋体" w:hAnsi="宋体" w:cs="宋体"/>
-          <w:color w:val="5C5C5C"/>
-          <w:kern w:val="0"/>
-          <w:szCs w:val="21"/>
-        </w:rPr>
-        <w:t> 8501:8501 \</w:t>
+        <w:t>docker run -p 8501:8501 \</w:t>
       </w:r>
     </w:p>
     <w:p>
@@ -3526,7 +3540,6 @@
         </w:rPr>
         <w:t>=</w:t>
       </w:r>
-      <w:proofErr w:type="gramStart"/>
       <w:r>
         <w:rPr>
           <w:rFonts w:ascii="宋体" w:eastAsia="宋体" w:hAnsi="宋体" w:cs="宋体"/>
@@ -3545,7 +3558,6 @@
         </w:rPr>
         <w:t>,\</w:t>
       </w:r>
-      <w:proofErr w:type="gramEnd"/>
     </w:p>
     <w:p>
       <w:pPr>
@@ -3581,7 +3593,6 @@
         </w:rPr>
         <w:t>=/home/user/</w:t>
       </w:r>
-      <w:proofErr w:type="gramStart"/>
       <w:r>
         <w:rPr>
           <w:rFonts w:ascii="宋体" w:eastAsia="宋体" w:hAnsi="宋体" w:cs="宋体"/>
@@ -3600,7 +3611,6 @@
         </w:rPr>
         <w:t>,\</w:t>
       </w:r>
-      <w:proofErr w:type="gramEnd"/>
     </w:p>
     <w:p>
       <w:pPr>
@@ -3742,7 +3752,7 @@
           <w:rFonts w:ascii="宋体" w:eastAsia="宋体" w:hAnsi="宋体"/>
         </w:rPr>
       </w:pPr>
-      <w:bookmarkStart w:id="8" w:name="_Toc60667608"/>
+      <w:bookmarkStart w:id="8" w:name="_Toc62141198"/>
       <w:r>
         <w:rPr>
           <w:rFonts w:ascii="宋体" w:eastAsia="宋体" w:hAnsi="宋体"/>
@@ -3831,7 +3841,7 @@
           <w:rFonts w:ascii="宋体" w:eastAsia="宋体" w:hAnsi="宋体"/>
         </w:rPr>
       </w:pPr>
-      <w:bookmarkStart w:id="9" w:name="_Toc60667609"/>
+      <w:bookmarkStart w:id="9" w:name="_Toc62141199"/>
       <w:r>
         <w:rPr>
           <w:rFonts w:ascii="宋体" w:eastAsia="宋体" w:hAnsi="宋体" w:hint="eastAsia"/>
@@ -4049,17 +4059,1859 @@
           <w:rFonts w:ascii="宋体" w:eastAsia="宋体" w:hAnsi="宋体"/>
         </w:rPr>
       </w:pPr>
-      <w:bookmarkStart w:id="10" w:name="_Toc60667610"/>
+      <w:bookmarkStart w:id="10" w:name="_Toc62141200"/>
       <w:r>
         <w:rPr>
           <w:rFonts w:ascii="宋体" w:eastAsia="宋体" w:hAnsi="宋体"/>
         </w:rPr>
-        <w:t xml:space="preserve">6 </w:t>
+        <w:t>6</w:t>
+      </w:r>
+      <w:r>
+        <w:rPr>
+          <w:rFonts w:ascii="宋体" w:eastAsia="宋体" w:hAnsi="宋体"/>
+        </w:rPr>
+        <w:t xml:space="preserve"> </w:t>
       </w:r>
       <w:r>
         <w:rPr>
           <w:rFonts w:ascii="宋体" w:eastAsia="宋体" w:hAnsi="宋体" w:hint="eastAsia"/>
         </w:rPr>
+        <w:t>代码</w:t>
+      </w:r>
+      <w:r>
+        <w:rPr>
+          <w:rFonts w:ascii="宋体" w:eastAsia="宋体" w:hAnsi="宋体" w:hint="eastAsia"/>
+        </w:rPr>
+        <w:t>与接口</w:t>
+      </w:r>
+      <w:r>
+        <w:rPr>
+          <w:rFonts w:ascii="宋体" w:eastAsia="宋体" w:hAnsi="宋体" w:hint="eastAsia"/>
+        </w:rPr>
+        <w:t>说明</w:t>
+      </w:r>
+      <w:bookmarkEnd w:id="10"/>
+    </w:p>
+    <w:p>
+      <w:pPr>
+        <w:rPr>
+          <w:rFonts w:ascii="宋体" w:eastAsia="宋体" w:hAnsi="宋体"/>
+        </w:rPr>
+      </w:pPr>
+    </w:p>
+    <w:p>
+      <w:pPr>
+        <w:rPr>
+          <w:rFonts w:ascii="宋体" w:eastAsia="宋体" w:hAnsi="宋体"/>
+        </w:rPr>
+      </w:pPr>
+      <w:r>
+        <w:rPr>
+          <w:rFonts w:ascii="宋体" w:eastAsia="宋体" w:hAnsi="宋体" w:hint="eastAsia"/>
+        </w:rPr>
+        <w:t>这部分介绍</w:t>
+      </w:r>
+      <w:r>
+        <w:rPr>
+          <w:rFonts w:ascii="宋体" w:eastAsia="宋体" w:hAnsi="宋体" w:hint="eastAsia"/>
+        </w:rPr>
+        <w:t>核心代码参数设定、接口定义等</w:t>
+      </w:r>
+      <w:r>
+        <w:rPr>
+          <w:rFonts w:ascii="宋体" w:eastAsia="宋体" w:hAnsi="宋体" w:hint="eastAsia"/>
+        </w:rPr>
+        <w:t>，为二次开发提供一个指导和说明</w:t>
+      </w:r>
+      <w:r>
+        <w:rPr>
+          <w:rFonts w:ascii="宋体" w:eastAsia="宋体" w:hAnsi="宋体" w:hint="eastAsia"/>
+        </w:rPr>
+        <w:t>。</w:t>
+      </w:r>
+    </w:p>
+    <w:p>
+      <w:pPr>
+        <w:rPr>
+          <w:rFonts w:ascii="宋体" w:eastAsia="宋体" w:hAnsi="宋体"/>
+        </w:rPr>
+      </w:pPr>
+    </w:p>
+    <w:p>
+      <w:pPr>
+        <w:pStyle w:val="a9"/>
+        <w:numPr>
+          <w:ilvl w:val="0"/>
+          <w:numId w:val="25"/>
+        </w:numPr>
+        <w:ind w:firstLineChars="0"/>
+        <w:rPr>
+          <w:rFonts w:ascii="宋体" w:eastAsia="宋体" w:hAnsi="宋体"/>
+        </w:rPr>
+      </w:pPr>
+      <w:r>
+        <w:rPr>
+          <w:rFonts w:ascii="宋体" w:eastAsia="宋体" w:hAnsi="宋体"/>
+        </w:rPr>
+        <w:t>test_images</w:t>
+      </w:r>
+    </w:p>
+    <w:p>
+      <w:pPr>
+        <w:pStyle w:val="a9"/>
+        <w:ind w:left="420" w:firstLineChars="0" w:firstLine="0"/>
+        <w:rPr>
+          <w:rFonts w:ascii="宋体" w:eastAsia="宋体" w:hAnsi="宋体"/>
+        </w:rPr>
+      </w:pPr>
+      <w:r>
+        <w:rPr>
+          <w:rFonts w:ascii="宋体" w:eastAsia="宋体" w:hAnsi="宋体" w:hint="eastAsia"/>
+          <w:b/>
+          <w:bCs/>
+        </w:rPr>
+        <w:t>描述：</w:t>
+      </w:r>
+      <w:r>
+        <w:rPr>
+          <w:rFonts w:ascii="宋体" w:eastAsia="宋体" w:hAnsi="宋体" w:hint="eastAsia"/>
+        </w:rPr>
+        <w:t>这个文件夹</w:t>
+      </w:r>
+      <w:r>
+        <w:rPr>
+          <w:rFonts w:ascii="宋体" w:eastAsia="宋体" w:hAnsi="宋体" w:hint="eastAsia"/>
+        </w:rPr>
+        <w:t>包括</w:t>
+      </w:r>
+      <w:r>
+        <w:rPr>
+          <w:rFonts w:ascii="宋体" w:eastAsia="宋体" w:hAnsi="宋体" w:hint="eastAsia"/>
+        </w:rPr>
+        <w:t>需要测试的图片。</w:t>
+      </w:r>
+    </w:p>
+    <w:p>
+      <w:pPr>
+        <w:rPr>
+          <w:rFonts w:ascii="宋体" w:eastAsia="宋体" w:hAnsi="宋体"/>
+        </w:rPr>
+      </w:pPr>
+    </w:p>
+    <w:p>
+      <w:pPr>
+        <w:pStyle w:val="a9"/>
+        <w:numPr>
+          <w:ilvl w:val="0"/>
+          <w:numId w:val="24"/>
+        </w:numPr>
+        <w:ind w:firstLineChars="0"/>
+        <w:rPr>
+          <w:rFonts w:ascii="宋体" w:eastAsia="宋体" w:hAnsi="宋体"/>
+        </w:rPr>
+      </w:pPr>
+      <w:r>
+        <w:rPr>
+          <w:rFonts w:ascii="宋体" w:eastAsia="宋体" w:hAnsi="宋体"/>
+        </w:rPr>
+        <w:t>client_rest.py</w:t>
+      </w:r>
+    </w:p>
+    <w:p>
+      <w:pPr>
+        <w:pStyle w:val="a9"/>
+        <w:ind w:left="420" w:firstLineChars="0" w:firstLine="0"/>
+        <w:rPr>
+          <w:rFonts w:ascii="宋体" w:eastAsia="宋体" w:hAnsi="宋体"/>
+          <w:b/>
+          <w:bCs/>
+        </w:rPr>
+      </w:pPr>
+    </w:p>
+    <w:p>
+      <w:pPr>
+        <w:pStyle w:val="a9"/>
+        <w:ind w:left="420" w:firstLineChars="0" w:firstLine="0"/>
+        <w:rPr>
+          <w:rFonts w:ascii="宋体" w:eastAsia="宋体" w:hAnsi="宋体"/>
+        </w:rPr>
+      </w:pPr>
+      <w:r>
+        <w:rPr>
+          <w:rFonts w:ascii="宋体" w:eastAsia="宋体" w:hAnsi="宋体" w:hint="eastAsia"/>
+          <w:b/>
+          <w:bCs/>
+        </w:rPr>
+        <w:t>描述：</w:t>
+      </w:r>
+      <w:r>
+        <w:rPr>
+          <w:rFonts w:ascii="宋体" w:eastAsia="宋体" w:hAnsi="宋体" w:hint="eastAsia"/>
+        </w:rPr>
+        <w:t>包括了和服务器通信的核心代码，也包括图像的后处理部分（滤波操作、图片的尺寸调整等）</w:t>
+      </w:r>
+    </w:p>
+    <w:p>
+      <w:pPr>
+        <w:pStyle w:val="a9"/>
+        <w:ind w:left="420" w:firstLineChars="0" w:firstLine="0"/>
+        <w:rPr>
+          <w:rFonts w:ascii="宋体" w:eastAsia="宋体" w:hAnsi="宋体"/>
+        </w:rPr>
+      </w:pPr>
+    </w:p>
+    <w:p>
+      <w:pPr>
+        <w:rPr>
+          <w:rFonts w:ascii="宋体" w:eastAsia="宋体" w:hAnsi="宋体"/>
+          <w:b/>
+          <w:bCs/>
+        </w:rPr>
+      </w:pPr>
+      <w:r>
+        <w:rPr>
+          <w:rFonts w:ascii="宋体" w:eastAsia="宋体" w:hAnsi="宋体"/>
+          <w:b/>
+          <w:bCs/>
+        </w:rPr>
+        <w:tab/>
+      </w:r>
+      <w:r>
+        <w:rPr>
+          <w:rFonts w:ascii="宋体" w:eastAsia="宋体" w:hAnsi="宋体" w:hint="eastAsia"/>
+          <w:b/>
+          <w:bCs/>
+        </w:rPr>
+        <w:t>关键</w:t>
+      </w:r>
+      <w:r>
+        <w:rPr>
+          <w:rFonts w:ascii="宋体" w:eastAsia="宋体" w:hAnsi="宋体" w:hint="eastAsia"/>
+          <w:b/>
+          <w:bCs/>
+        </w:rPr>
+        <w:t>变量说明：</w:t>
+      </w:r>
+    </w:p>
+    <w:p>
+      <w:pPr>
+        <w:rPr>
+          <w:rFonts w:ascii="宋体" w:eastAsia="宋体" w:hAnsi="宋体"/>
+          <w:b/>
+          <w:bCs/>
+        </w:rPr>
+      </w:pPr>
+    </w:p>
+    <w:tbl>
+      <w:tblPr>
+        <w:tblStyle w:val="a7"/>
+        <w:tblW w:w="7938" w:type="dxa"/>
+        <w:tblInd w:w="421" w:type="dxa"/>
+        <w:tblLook w:val="04A0" w:firstRow="1" w:lastRow="0" w:firstColumn="1" w:lastColumn="0" w:noHBand="0" w:noVBand="1"/>
+      </w:tblPr>
+      <w:tblGrid>
+        <w:gridCol w:w="2370"/>
+        <w:gridCol w:w="2790"/>
+        <w:gridCol w:w="2778"/>
+      </w:tblGrid>
+      <w:tr>
+        <w:tc>
+          <w:tcPr>
+            <w:tcW w:w="2370" w:type="dxa"/>
+          </w:tcPr>
+          <w:p>
+            <w:pPr>
+              <w:rPr>
+                <w:rFonts w:ascii="宋体" w:eastAsia="宋体" w:hAnsi="宋体"/>
+                <w:b/>
+                <w:bCs/>
+              </w:rPr>
+            </w:pPr>
+            <w:r>
+              <w:rPr>
+                <w:rFonts w:ascii="宋体" w:eastAsia="宋体" w:hAnsi="宋体" w:hint="eastAsia"/>
+                <w:b/>
+                <w:bCs/>
+              </w:rPr>
+              <w:t>变量名称</w:t>
+            </w:r>
+          </w:p>
+        </w:tc>
+        <w:tc>
+          <w:tcPr>
+            <w:tcW w:w="2790" w:type="dxa"/>
+          </w:tcPr>
+          <w:p>
+            <w:pPr>
+              <w:rPr>
+                <w:rFonts w:ascii="宋体" w:eastAsia="宋体" w:hAnsi="宋体"/>
+                <w:b/>
+                <w:bCs/>
+              </w:rPr>
+            </w:pPr>
+            <w:r>
+              <w:rPr>
+                <w:rFonts w:ascii="宋体" w:eastAsia="宋体" w:hAnsi="宋体" w:hint="eastAsia"/>
+                <w:b/>
+                <w:bCs/>
+              </w:rPr>
+              <w:t>类型</w:t>
+            </w:r>
+            <w:r>
+              <w:rPr>
+                <w:rFonts w:ascii="宋体" w:eastAsia="宋体" w:hAnsi="宋体" w:hint="eastAsia"/>
+                <w:b/>
+                <w:bCs/>
+              </w:rPr>
+              <w:t>与作用域</w:t>
+            </w:r>
+          </w:p>
+        </w:tc>
+        <w:tc>
+          <w:tcPr>
+            <w:tcW w:w="2778" w:type="dxa"/>
+          </w:tcPr>
+          <w:p>
+            <w:pPr>
+              <w:rPr>
+                <w:rFonts w:ascii="宋体" w:eastAsia="宋体" w:hAnsi="宋体"/>
+                <w:b/>
+                <w:bCs/>
+              </w:rPr>
+            </w:pPr>
+            <w:r>
+              <w:rPr>
+                <w:rFonts w:ascii="宋体" w:eastAsia="宋体" w:hAnsi="宋体" w:hint="eastAsia"/>
+                <w:b/>
+                <w:bCs/>
+              </w:rPr>
+              <w:t>描述</w:t>
+            </w:r>
+          </w:p>
+        </w:tc>
+      </w:tr>
+      <w:tr>
+        <w:tc>
+          <w:tcPr>
+            <w:tcW w:w="2370" w:type="dxa"/>
+          </w:tcPr>
+          <w:p>
+            <w:pPr>
+              <w:rPr>
+                <w:rFonts w:ascii="宋体" w:eastAsia="宋体" w:hAnsi="宋体"/>
+              </w:rPr>
+            </w:pPr>
+            <w:r>
+              <w:rPr>
+                <w:rFonts w:ascii="宋体" w:eastAsia="宋体" w:hAnsi="宋体"/>
+              </w:rPr>
+              <w:t>path</w:t>
+            </w:r>
+          </w:p>
+        </w:tc>
+        <w:tc>
+          <w:tcPr>
+            <w:tcW w:w="2790" w:type="dxa"/>
+          </w:tcPr>
+          <w:p>
+            <w:pPr>
+              <w:rPr>
+                <w:rFonts w:ascii="宋体" w:eastAsia="宋体" w:hAnsi="宋体"/>
+              </w:rPr>
+            </w:pPr>
+            <w:r>
+              <w:rPr>
+                <w:rFonts w:ascii="宋体" w:eastAsia="宋体" w:hAnsi="宋体"/>
+              </w:rPr>
+              <w:t>s</w:t>
+            </w:r>
+            <w:r>
+              <w:rPr>
+                <w:rFonts w:ascii="宋体" w:eastAsia="宋体" w:hAnsi="宋体"/>
+              </w:rPr>
+              <w:t>tring/</w:t>
+            </w:r>
+            <w:r>
+              <w:rPr>
+                <w:rFonts w:ascii="宋体" w:eastAsia="宋体" w:hAnsi="宋体" w:hint="eastAsia"/>
+              </w:rPr>
+              <w:t>全局</w:t>
+            </w:r>
+          </w:p>
+        </w:tc>
+        <w:tc>
+          <w:tcPr>
+            <w:tcW w:w="2778" w:type="dxa"/>
+          </w:tcPr>
+          <w:p>
+            <w:pPr>
+              <w:rPr>
+                <w:rFonts w:ascii="宋体" w:eastAsia="宋体" w:hAnsi="宋体"/>
+              </w:rPr>
+            </w:pPr>
+            <w:r>
+              <w:rPr>
+                <w:rFonts w:ascii="宋体" w:eastAsia="宋体" w:hAnsi="宋体" w:hint="eastAsia"/>
+              </w:rPr>
+              <w:t>被分割的肖像路径</w:t>
+            </w:r>
+          </w:p>
+        </w:tc>
+      </w:tr>
+      <w:tr>
+        <w:tc>
+          <w:tcPr>
+            <w:tcW w:w="2370" w:type="dxa"/>
+          </w:tcPr>
+          <w:p>
+            <w:pPr>
+              <w:rPr>
+                <w:rFonts w:ascii="宋体" w:eastAsia="宋体" w:hAnsi="宋体"/>
+              </w:rPr>
+            </w:pPr>
+            <w:r>
+              <w:rPr>
+                <w:rFonts w:ascii="宋体" w:eastAsia="宋体" w:hAnsi="宋体" w:hint="eastAsia"/>
+              </w:rPr>
+              <w:t>path</w:t>
+            </w:r>
+            <w:r>
+              <w:rPr>
+                <w:rFonts w:ascii="宋体" w:eastAsia="宋体" w:hAnsi="宋体"/>
+              </w:rPr>
+              <w:t>B</w:t>
+            </w:r>
+            <w:r>
+              <w:rPr>
+                <w:rFonts w:ascii="宋体" w:eastAsia="宋体" w:hAnsi="宋体" w:hint="eastAsia"/>
+              </w:rPr>
+              <w:t>ack</w:t>
+            </w:r>
+          </w:p>
+        </w:tc>
+        <w:tc>
+          <w:tcPr>
+            <w:tcW w:w="2790" w:type="dxa"/>
+          </w:tcPr>
+          <w:p>
+            <w:pPr>
+              <w:rPr>
+                <w:rFonts w:ascii="宋体" w:eastAsia="宋体" w:hAnsi="宋体"/>
+              </w:rPr>
+            </w:pPr>
+            <w:r>
+              <w:rPr>
+                <w:rFonts w:ascii="宋体" w:eastAsia="宋体" w:hAnsi="宋体"/>
+              </w:rPr>
+              <w:t>s</w:t>
+            </w:r>
+            <w:r>
+              <w:rPr>
+                <w:rFonts w:ascii="宋体" w:eastAsia="宋体" w:hAnsi="宋体" w:hint="eastAsia"/>
+              </w:rPr>
+              <w:t>tring/全局</w:t>
+            </w:r>
+          </w:p>
+        </w:tc>
+        <w:tc>
+          <w:tcPr>
+            <w:tcW w:w="2778" w:type="dxa"/>
+          </w:tcPr>
+          <w:p>
+            <w:pPr>
+              <w:rPr>
+                <w:rFonts w:ascii="宋体" w:eastAsia="宋体" w:hAnsi="宋体"/>
+              </w:rPr>
+            </w:pPr>
+            <w:r>
+              <w:rPr>
+                <w:rFonts w:ascii="宋体" w:eastAsia="宋体" w:hAnsi="宋体" w:hint="eastAsia"/>
+              </w:rPr>
+              <w:t>替换的背景</w:t>
+            </w:r>
+          </w:p>
+        </w:tc>
+      </w:tr>
+      <w:tr>
+        <w:tc>
+          <w:tcPr>
+            <w:tcW w:w="2370" w:type="dxa"/>
+          </w:tcPr>
+          <w:p>
+            <w:pPr>
+              <w:rPr>
+                <w:rFonts w:ascii="宋体" w:eastAsia="宋体" w:hAnsi="宋体"/>
+              </w:rPr>
+            </w:pPr>
+            <w:r>
+              <w:rPr>
+                <w:rFonts w:ascii="宋体" w:eastAsia="宋体" w:hAnsi="宋体" w:hint="eastAsia"/>
+              </w:rPr>
+              <w:t>b</w:t>
+            </w:r>
+            <w:r>
+              <w:rPr>
+                <w:rFonts w:ascii="宋体" w:eastAsia="宋体" w:hAnsi="宋体"/>
+              </w:rPr>
+              <w:t>ody</w:t>
+            </w:r>
+          </w:p>
+        </w:tc>
+        <w:tc>
+          <w:tcPr>
+            <w:tcW w:w="2790" w:type="dxa"/>
+          </w:tcPr>
+          <w:p>
+            <w:pPr>
+              <w:rPr>
+                <w:rFonts w:ascii="宋体" w:eastAsia="宋体" w:hAnsi="宋体"/>
+              </w:rPr>
+            </w:pPr>
+            <w:r>
+              <w:rPr>
+                <w:rFonts w:ascii="宋体" w:eastAsia="宋体" w:hAnsi="宋体"/>
+              </w:rPr>
+              <w:t>d</w:t>
+            </w:r>
+            <w:r>
+              <w:rPr>
+                <w:rFonts w:ascii="宋体" w:eastAsia="宋体" w:hAnsi="宋体"/>
+              </w:rPr>
+              <w:t>ict/</w:t>
+            </w:r>
+            <w:r>
+              <w:rPr>
+                <w:rFonts w:ascii="宋体" w:eastAsia="宋体" w:hAnsi="宋体" w:hint="eastAsia"/>
+              </w:rPr>
+              <w:t>全局</w:t>
+            </w:r>
+          </w:p>
+        </w:tc>
+        <w:tc>
+          <w:tcPr>
+            <w:tcW w:w="2778" w:type="dxa"/>
+          </w:tcPr>
+          <w:p>
+            <w:pPr>
+              <w:rPr>
+                <w:rFonts w:ascii="宋体" w:eastAsia="宋体" w:hAnsi="宋体"/>
+              </w:rPr>
+            </w:pPr>
+            <w:r>
+              <w:rPr>
+                <w:rFonts w:ascii="宋体" w:eastAsia="宋体" w:hAnsi="宋体" w:hint="eastAsia"/>
+              </w:rPr>
+              <w:t>访问的数据体</w:t>
+            </w:r>
+          </w:p>
+        </w:tc>
+      </w:tr>
+      <w:tr>
+        <w:tc>
+          <w:tcPr>
+            <w:tcW w:w="2370" w:type="dxa"/>
+          </w:tcPr>
+          <w:p>
+            <w:pPr>
+              <w:rPr>
+                <w:rFonts w:ascii="宋体" w:eastAsia="宋体" w:hAnsi="宋体"/>
+              </w:rPr>
+            </w:pPr>
+            <w:r>
+              <w:rPr>
+                <w:rFonts w:ascii="宋体" w:eastAsia="宋体" w:hAnsi="宋体" w:hint="eastAsia"/>
+              </w:rPr>
+              <w:t>m</w:t>
+            </w:r>
+            <w:r>
+              <w:rPr>
+                <w:rFonts w:ascii="宋体" w:eastAsia="宋体" w:hAnsi="宋体"/>
+              </w:rPr>
+              <w:t>ask</w:t>
+            </w:r>
+          </w:p>
+        </w:tc>
+        <w:tc>
+          <w:tcPr>
+            <w:tcW w:w="2790" w:type="dxa"/>
+          </w:tcPr>
+          <w:p>
+            <w:pPr>
+              <w:rPr>
+                <w:rFonts w:ascii="宋体" w:eastAsia="宋体" w:hAnsi="宋体"/>
+              </w:rPr>
+            </w:pPr>
+            <w:r>
+              <w:rPr>
+                <w:rFonts w:ascii="宋体" w:eastAsia="宋体" w:hAnsi="宋体"/>
+              </w:rPr>
+              <w:t>np.</w:t>
+            </w:r>
+            <w:r>
+              <w:rPr>
+                <w:rFonts w:ascii="宋体" w:eastAsia="宋体" w:hAnsi="宋体" w:hint="eastAsia"/>
+              </w:rPr>
+              <w:t>array</w:t>
+            </w:r>
+            <w:r>
+              <w:rPr>
+                <w:rFonts w:ascii="宋体" w:eastAsia="宋体" w:hAnsi="宋体"/>
+              </w:rPr>
+              <w:t>/</w:t>
+            </w:r>
+            <w:r>
+              <w:rPr>
+                <w:rFonts w:ascii="宋体" w:eastAsia="宋体" w:hAnsi="宋体" w:hint="eastAsia"/>
+              </w:rPr>
+              <w:t>全局</w:t>
+            </w:r>
+          </w:p>
+        </w:tc>
+        <w:tc>
+          <w:tcPr>
+            <w:tcW w:w="2778" w:type="dxa"/>
+          </w:tcPr>
+          <w:p>
+            <w:pPr>
+              <w:rPr>
+                <w:rFonts w:ascii="宋体" w:eastAsia="宋体" w:hAnsi="宋体"/>
+              </w:rPr>
+            </w:pPr>
+            <w:r>
+              <w:rPr>
+                <w:rFonts w:ascii="宋体" w:eastAsia="宋体" w:hAnsi="宋体" w:hint="eastAsia"/>
+              </w:rPr>
+              <w:t>生成的</w:t>
+            </w:r>
+            <w:r>
+              <w:rPr>
+                <w:rFonts w:ascii="宋体" w:eastAsia="宋体" w:hAnsi="宋体" w:hint="eastAsia"/>
+              </w:rPr>
+              <w:t>肖像</w:t>
+            </w:r>
+            <w:r>
+              <w:rPr>
+                <w:rFonts w:ascii="宋体" w:eastAsia="宋体" w:hAnsi="宋体" w:hint="eastAsia"/>
+              </w:rPr>
+              <w:t>图</w:t>
+            </w:r>
+            <w:r>
+              <w:rPr>
+                <w:rFonts w:ascii="宋体" w:eastAsia="宋体" w:hAnsi="宋体" w:hint="eastAsia"/>
+              </w:rPr>
+              <w:t>掩码数据</w:t>
+            </w:r>
+          </w:p>
+        </w:tc>
+      </w:tr>
+      <w:tr>
+        <w:tc>
+          <w:tcPr>
+            <w:tcW w:w="2370" w:type="dxa"/>
+          </w:tcPr>
+          <w:p>
+            <w:pPr>
+              <w:rPr>
+                <w:rFonts w:ascii="宋体" w:eastAsia="宋体" w:hAnsi="宋体"/>
+              </w:rPr>
+            </w:pPr>
+            <w:r>
+              <w:rPr>
+                <w:rFonts w:ascii="宋体" w:eastAsia="宋体" w:hAnsi="宋体" w:hint="eastAsia"/>
+              </w:rPr>
+              <w:t>imgx</w:t>
+            </w:r>
+          </w:p>
+        </w:tc>
+        <w:tc>
+          <w:tcPr>
+            <w:tcW w:w="2790" w:type="dxa"/>
+          </w:tcPr>
+          <w:p>
+            <w:pPr>
+              <w:rPr>
+                <w:rFonts w:ascii="宋体" w:eastAsia="宋体" w:hAnsi="宋体"/>
+              </w:rPr>
+            </w:pPr>
+            <w:r>
+              <w:rPr>
+                <w:rFonts w:ascii="宋体" w:eastAsia="宋体" w:hAnsi="宋体"/>
+              </w:rPr>
+              <w:t>np.</w:t>
+            </w:r>
+            <w:r>
+              <w:rPr>
+                <w:rFonts w:ascii="宋体" w:eastAsia="宋体" w:hAnsi="宋体" w:hint="eastAsia"/>
+              </w:rPr>
+              <w:t>array/全局</w:t>
+            </w:r>
+          </w:p>
+        </w:tc>
+        <w:tc>
+          <w:tcPr>
+            <w:tcW w:w="2778" w:type="dxa"/>
+          </w:tcPr>
+          <w:p>
+            <w:pPr>
+              <w:rPr>
+                <w:rFonts w:ascii="宋体" w:eastAsia="宋体" w:hAnsi="宋体"/>
+              </w:rPr>
+            </w:pPr>
+            <w:r>
+              <w:rPr>
+                <w:rFonts w:ascii="宋体" w:eastAsia="宋体" w:hAnsi="宋体" w:hint="eastAsia"/>
+              </w:rPr>
+              <w:t>读取的肖像图数据</w:t>
+            </w:r>
+          </w:p>
+        </w:tc>
+      </w:tr>
+      <w:tr>
+        <w:tc>
+          <w:tcPr>
+            <w:tcW w:w="2370" w:type="dxa"/>
+          </w:tcPr>
+          <w:p>
+            <w:pPr>
+              <w:rPr>
+                <w:rFonts w:ascii="宋体" w:eastAsia="宋体" w:hAnsi="宋体"/>
+              </w:rPr>
+            </w:pPr>
+            <w:r>
+              <w:rPr>
+                <w:rFonts w:ascii="宋体" w:eastAsia="宋体" w:hAnsi="宋体" w:hint="eastAsia"/>
+              </w:rPr>
+              <w:t>background</w:t>
+            </w:r>
+          </w:p>
+        </w:tc>
+        <w:tc>
+          <w:tcPr>
+            <w:tcW w:w="2790" w:type="dxa"/>
+          </w:tcPr>
+          <w:p>
+            <w:pPr>
+              <w:rPr>
+                <w:rFonts w:ascii="宋体" w:eastAsia="宋体" w:hAnsi="宋体"/>
+              </w:rPr>
+            </w:pPr>
+            <w:r>
+              <w:rPr>
+                <w:rFonts w:ascii="宋体" w:eastAsia="宋体" w:hAnsi="宋体" w:hint="eastAsia"/>
+              </w:rPr>
+              <w:t>n</w:t>
+            </w:r>
+            <w:r>
+              <w:rPr>
+                <w:rFonts w:ascii="宋体" w:eastAsia="宋体" w:hAnsi="宋体"/>
+              </w:rPr>
+              <w:t>p.array/</w:t>
+            </w:r>
+            <w:r>
+              <w:rPr>
+                <w:rFonts w:ascii="宋体" w:eastAsia="宋体" w:hAnsi="宋体" w:hint="eastAsia"/>
+              </w:rPr>
+              <w:t>全局</w:t>
+            </w:r>
+          </w:p>
+        </w:tc>
+        <w:tc>
+          <w:tcPr>
+            <w:tcW w:w="2778" w:type="dxa"/>
+          </w:tcPr>
+          <w:p>
+            <w:pPr>
+              <w:rPr>
+                <w:rFonts w:ascii="宋体" w:eastAsia="宋体" w:hAnsi="宋体"/>
+              </w:rPr>
+            </w:pPr>
+            <w:r>
+              <w:rPr>
+                <w:rFonts w:ascii="宋体" w:eastAsia="宋体" w:hAnsi="宋体" w:hint="eastAsia"/>
+              </w:rPr>
+              <w:t>读取的背景</w:t>
+            </w:r>
+            <w:r>
+              <w:rPr>
+                <w:rFonts w:ascii="宋体" w:eastAsia="宋体" w:hAnsi="宋体" w:hint="eastAsia"/>
+              </w:rPr>
+              <w:t>图数据</w:t>
+            </w:r>
+          </w:p>
+        </w:tc>
+      </w:tr>
+      <w:tr>
+        <w:tc>
+          <w:tcPr>
+            <w:tcW w:w="2370" w:type="dxa"/>
+          </w:tcPr>
+          <w:p>
+            <w:pPr>
+              <w:rPr>
+                <w:rFonts w:ascii="宋体" w:eastAsia="宋体" w:hAnsi="宋体"/>
+              </w:rPr>
+            </w:pPr>
+            <w:r>
+              <w:rPr>
+                <w:rFonts w:ascii="宋体" w:eastAsia="宋体" w:hAnsi="宋体" w:hint="eastAsia"/>
+              </w:rPr>
+              <w:t>combine</w:t>
+            </w:r>
+            <w:r>
+              <w:rPr>
+                <w:rFonts w:ascii="宋体" w:eastAsia="宋体" w:hAnsi="宋体"/>
+              </w:rPr>
+              <w:t>_img</w:t>
+            </w:r>
+          </w:p>
+        </w:tc>
+        <w:tc>
+          <w:tcPr>
+            <w:tcW w:w="2790" w:type="dxa"/>
+          </w:tcPr>
+          <w:p>
+            <w:pPr>
+              <w:rPr>
+                <w:rFonts w:ascii="宋体" w:eastAsia="宋体" w:hAnsi="宋体"/>
+              </w:rPr>
+            </w:pPr>
+            <w:r>
+              <w:rPr>
+                <w:rFonts w:ascii="宋体" w:eastAsia="宋体" w:hAnsi="宋体" w:hint="eastAsia"/>
+              </w:rPr>
+              <w:t>np</w:t>
+            </w:r>
+            <w:r>
+              <w:rPr>
+                <w:rFonts w:ascii="宋体" w:eastAsia="宋体" w:hAnsi="宋体"/>
+              </w:rPr>
+              <w:t>.array</w:t>
+            </w:r>
+            <w:r>
+              <w:rPr>
+                <w:rFonts w:ascii="宋体" w:eastAsia="宋体" w:hAnsi="宋体" w:hint="eastAsia"/>
+              </w:rPr>
+              <w:t>/全局</w:t>
+            </w:r>
+          </w:p>
+        </w:tc>
+        <w:tc>
+          <w:tcPr>
+            <w:tcW w:w="2778" w:type="dxa"/>
+          </w:tcPr>
+          <w:p>
+            <w:pPr>
+              <w:rPr>
+                <w:rFonts w:ascii="宋体" w:eastAsia="宋体" w:hAnsi="宋体"/>
+              </w:rPr>
+            </w:pPr>
+            <w:r>
+              <w:rPr>
+                <w:rFonts w:ascii="宋体" w:eastAsia="宋体" w:hAnsi="宋体" w:hint="eastAsia"/>
+              </w:rPr>
+              <w:t>生成的分割合并结果</w:t>
+            </w:r>
+          </w:p>
+        </w:tc>
+      </w:tr>
+    </w:tbl>
+    <w:p>
+      <w:pPr>
+        <w:rPr>
+          <w:rFonts w:ascii="宋体" w:eastAsia="宋体" w:hAnsi="宋体"/>
+          <w:b/>
+          <w:bCs/>
+        </w:rPr>
+      </w:pPr>
+    </w:p>
+    <w:p>
+      <w:pPr>
+        <w:rPr>
+          <w:rFonts w:ascii="宋体" w:eastAsia="宋体" w:hAnsi="宋体"/>
+          <w:b/>
+          <w:bCs/>
+        </w:rPr>
+      </w:pPr>
+      <w:r>
+        <w:rPr>
+          <w:rFonts w:ascii="宋体" w:eastAsia="宋体" w:hAnsi="宋体"/>
+        </w:rPr>
+        <w:tab/>
+      </w:r>
+      <w:r>
+        <w:rPr>
+          <w:rFonts w:ascii="宋体" w:eastAsia="宋体" w:hAnsi="宋体" w:hint="eastAsia"/>
+          <w:b/>
+          <w:bCs/>
+        </w:rPr>
+        <w:t>接口（代码）使用说明：</w:t>
+      </w:r>
+    </w:p>
+    <w:p>
+      <w:pPr>
+        <w:rPr>
+          <w:rFonts w:ascii="宋体" w:eastAsia="宋体" w:hAnsi="宋体"/>
+        </w:rPr>
+      </w:pPr>
+      <w:r>
+        <w:rPr>
+          <w:rFonts w:ascii="宋体" w:eastAsia="宋体" w:hAnsi="宋体"/>
+        </w:rPr>
+        <w:tab/>
+      </w:r>
+    </w:p>
+    <w:p>
+      <w:pPr>
+        <w:ind w:firstLine="420"/>
+        <w:rPr>
+          <w:rFonts w:ascii="宋体" w:eastAsia="宋体" w:hAnsi="宋体"/>
+        </w:rPr>
+      </w:pPr>
+      <w:r>
+        <w:rPr>
+          <w:rFonts w:ascii="宋体" w:eastAsia="宋体" w:hAnsi="宋体" w:hint="eastAsia"/>
+        </w:rPr>
+        <w:t>无特别说明，</w:t>
+      </w:r>
+      <w:r>
+        <w:rPr>
+          <w:rFonts w:ascii="宋体" w:eastAsia="宋体" w:hAnsi="宋体" w:hint="eastAsia"/>
+        </w:rPr>
+        <w:t>修改path与path</w:t>
+      </w:r>
+      <w:r>
+        <w:rPr>
+          <w:rFonts w:ascii="宋体" w:eastAsia="宋体" w:hAnsi="宋体"/>
+        </w:rPr>
+        <w:t>B</w:t>
+      </w:r>
+      <w:r>
+        <w:rPr>
+          <w:rFonts w:ascii="宋体" w:eastAsia="宋体" w:hAnsi="宋体" w:hint="eastAsia"/>
+        </w:rPr>
+        <w:t>ack路径的值来指向</w:t>
+      </w:r>
+      <w:r>
+        <w:rPr>
+          <w:rFonts w:ascii="宋体" w:eastAsia="宋体" w:hAnsi="宋体" w:hint="eastAsia"/>
+        </w:rPr>
+        <w:t>图片路径。</w:t>
+      </w:r>
+    </w:p>
+    <w:p>
+      <w:pPr>
+        <w:ind w:firstLine="420"/>
+        <w:rPr>
+          <w:rFonts w:ascii="宋体" w:eastAsia="宋体" w:hAnsi="宋体"/>
+        </w:rPr>
+      </w:pPr>
+    </w:p>
+    <w:p>
+      <w:pPr>
+        <w:pStyle w:val="a9"/>
+        <w:numPr>
+          <w:ilvl w:val="0"/>
+          <w:numId w:val="24"/>
+        </w:numPr>
+        <w:ind w:firstLineChars="0"/>
+        <w:rPr>
+          <w:rFonts w:ascii="宋体" w:eastAsia="宋体" w:hAnsi="宋体"/>
+        </w:rPr>
+      </w:pPr>
+      <w:r>
+        <w:rPr>
+          <w:rFonts w:ascii="宋体" w:eastAsia="宋体" w:hAnsi="宋体" w:hint="eastAsia"/>
+        </w:rPr>
+        <w:t>utils.</w:t>
+      </w:r>
+      <w:r>
+        <w:rPr>
+          <w:rFonts w:ascii="宋体" w:eastAsia="宋体" w:hAnsi="宋体"/>
+        </w:rPr>
+        <w:t>py</w:t>
+      </w:r>
+    </w:p>
+    <w:p>
+      <w:pPr>
+        <w:pStyle w:val="a9"/>
+        <w:ind w:left="420" w:firstLineChars="0" w:firstLine="0"/>
+        <w:rPr>
+          <w:rFonts w:ascii="宋体" w:eastAsia="宋体" w:hAnsi="宋体"/>
+        </w:rPr>
+      </w:pPr>
+      <w:r>
+        <w:rPr>
+          <w:rFonts w:ascii="宋体" w:eastAsia="宋体" w:hAnsi="宋体" w:hint="eastAsia"/>
+          <w:b/>
+          <w:bCs/>
+        </w:rPr>
+        <w:lastRenderedPageBreak/>
+        <w:t>描述：</w:t>
+      </w:r>
+      <w:r>
+        <w:rPr>
+          <w:rFonts w:ascii="宋体" w:eastAsia="宋体" w:hAnsi="宋体" w:hint="eastAsia"/>
+        </w:rPr>
+        <w:t>图像</w:t>
+      </w:r>
+      <w:r>
+        <w:rPr>
+          <w:rFonts w:ascii="宋体" w:eastAsia="宋体" w:hAnsi="宋体" w:hint="eastAsia"/>
+        </w:rPr>
+        <w:t>后</w:t>
+      </w:r>
+      <w:r>
+        <w:rPr>
+          <w:rFonts w:ascii="宋体" w:eastAsia="宋体" w:hAnsi="宋体" w:hint="eastAsia"/>
+        </w:rPr>
+        <w:t>处理的一些函数</w:t>
+      </w:r>
+    </w:p>
+    <w:p>
+      <w:pPr>
+        <w:pStyle w:val="a9"/>
+        <w:ind w:left="420" w:firstLineChars="0" w:firstLine="0"/>
+        <w:rPr>
+          <w:rFonts w:ascii="宋体" w:eastAsia="宋体" w:hAnsi="宋体"/>
+        </w:rPr>
+      </w:pPr>
+    </w:p>
+    <w:p>
+      <w:pPr>
+        <w:pStyle w:val="a9"/>
+        <w:ind w:left="420" w:firstLineChars="0" w:firstLine="0"/>
+        <w:rPr>
+          <w:rFonts w:ascii="宋体" w:eastAsia="宋体" w:hAnsi="宋体"/>
+        </w:rPr>
+      </w:pPr>
+      <w:r>
+        <w:rPr>
+          <w:rFonts w:ascii="宋体" w:eastAsia="宋体" w:hAnsi="宋体" w:hint="eastAsia"/>
+          <w:b/>
+          <w:bCs/>
+        </w:rPr>
+        <w:t>关键变量说明：</w:t>
+      </w:r>
+      <w:r>
+        <w:rPr>
+          <w:rFonts w:ascii="宋体" w:eastAsia="宋体" w:hAnsi="宋体" w:hint="eastAsia"/>
+        </w:rPr>
+        <w:t>无</w:t>
+      </w:r>
+    </w:p>
+    <w:p>
+      <w:pPr>
+        <w:pStyle w:val="a9"/>
+        <w:ind w:left="420" w:firstLineChars="0" w:firstLine="0"/>
+        <w:rPr>
+          <w:rFonts w:ascii="宋体" w:eastAsia="宋体" w:hAnsi="宋体"/>
+        </w:rPr>
+      </w:pPr>
+    </w:p>
+    <w:p>
+      <w:pPr>
+        <w:pStyle w:val="a9"/>
+        <w:ind w:left="420" w:firstLineChars="0" w:firstLine="0"/>
+        <w:rPr>
+          <w:rFonts w:ascii="宋体" w:eastAsia="宋体" w:hAnsi="宋体"/>
+          <w:b/>
+          <w:bCs/>
+        </w:rPr>
+      </w:pPr>
+      <w:r>
+        <w:rPr>
+          <w:rFonts w:ascii="宋体" w:eastAsia="宋体" w:hAnsi="宋体" w:hint="eastAsia"/>
+          <w:b/>
+          <w:bCs/>
+        </w:rPr>
+        <w:t>接口（代码）使用说明：</w:t>
+      </w:r>
+    </w:p>
+    <w:p>
+      <w:pPr>
+        <w:pStyle w:val="a9"/>
+        <w:ind w:left="420" w:firstLineChars="0" w:firstLine="0"/>
+        <w:rPr>
+          <w:rFonts w:ascii="宋体" w:eastAsia="宋体" w:hAnsi="宋体"/>
+          <w:b/>
+          <w:bCs/>
+        </w:rPr>
+      </w:pPr>
+    </w:p>
+    <w:tbl>
+      <w:tblPr>
+        <w:tblStyle w:val="a7"/>
+        <w:tblW w:w="9640" w:type="dxa"/>
+        <w:tblInd w:w="-289" w:type="dxa"/>
+        <w:tblLook w:val="04A0" w:firstRow="1" w:lastRow="0" w:firstColumn="1" w:lastColumn="0" w:noHBand="0" w:noVBand="1"/>
+      </w:tblPr>
+      <w:tblGrid>
+        <w:gridCol w:w="2001"/>
+        <w:gridCol w:w="1969"/>
+        <w:gridCol w:w="2268"/>
+        <w:gridCol w:w="1559"/>
+        <w:gridCol w:w="1843"/>
+      </w:tblGrid>
+      <w:tr>
+        <w:tc>
+          <w:tcPr>
+            <w:tcW w:w="2001" w:type="dxa"/>
+          </w:tcPr>
+          <w:p>
+            <w:pPr>
+              <w:pStyle w:val="a9"/>
+              <w:ind w:firstLineChars="0" w:firstLine="0"/>
+              <w:rPr>
+                <w:rFonts w:ascii="宋体" w:eastAsia="宋体" w:hAnsi="宋体"/>
+                <w:b/>
+                <w:bCs/>
+              </w:rPr>
+            </w:pPr>
+            <w:r>
+              <w:rPr>
+                <w:rFonts w:ascii="宋体" w:eastAsia="宋体" w:hAnsi="宋体" w:hint="eastAsia"/>
+                <w:b/>
+                <w:bCs/>
+              </w:rPr>
+              <w:t>函数名</w:t>
+            </w:r>
+          </w:p>
+        </w:tc>
+        <w:tc>
+          <w:tcPr>
+            <w:tcW w:w="1969" w:type="dxa"/>
+          </w:tcPr>
+          <w:p>
+            <w:pPr>
+              <w:pStyle w:val="a9"/>
+              <w:ind w:firstLineChars="0" w:firstLine="0"/>
+              <w:rPr>
+                <w:rFonts w:ascii="宋体" w:eastAsia="宋体" w:hAnsi="宋体"/>
+                <w:b/>
+                <w:bCs/>
+              </w:rPr>
+            </w:pPr>
+            <w:r>
+              <w:rPr>
+                <w:rFonts w:ascii="宋体" w:eastAsia="宋体" w:hAnsi="宋体" w:hint="eastAsia"/>
+                <w:b/>
+                <w:bCs/>
+              </w:rPr>
+              <w:t>描述</w:t>
+            </w:r>
+          </w:p>
+        </w:tc>
+        <w:tc>
+          <w:tcPr>
+            <w:tcW w:w="2268" w:type="dxa"/>
+          </w:tcPr>
+          <w:p>
+            <w:pPr>
+              <w:pStyle w:val="a9"/>
+              <w:ind w:firstLineChars="0" w:firstLine="0"/>
+              <w:rPr>
+                <w:rFonts w:ascii="宋体" w:eastAsia="宋体" w:hAnsi="宋体"/>
+                <w:b/>
+                <w:bCs/>
+              </w:rPr>
+            </w:pPr>
+            <w:r>
+              <w:rPr>
+                <w:rFonts w:ascii="宋体" w:eastAsia="宋体" w:hAnsi="宋体" w:hint="eastAsia"/>
+                <w:b/>
+                <w:bCs/>
+              </w:rPr>
+              <w:t>参数</w:t>
+            </w:r>
+          </w:p>
+        </w:tc>
+        <w:tc>
+          <w:tcPr>
+            <w:tcW w:w="1559" w:type="dxa"/>
+          </w:tcPr>
+          <w:p>
+            <w:pPr>
+              <w:pStyle w:val="a9"/>
+              <w:ind w:firstLineChars="0" w:firstLine="0"/>
+              <w:rPr>
+                <w:rFonts w:ascii="宋体" w:eastAsia="宋体" w:hAnsi="宋体"/>
+                <w:b/>
+                <w:bCs/>
+              </w:rPr>
+            </w:pPr>
+            <w:r>
+              <w:rPr>
+                <w:rFonts w:ascii="宋体" w:eastAsia="宋体" w:hAnsi="宋体" w:hint="eastAsia"/>
+                <w:b/>
+                <w:bCs/>
+              </w:rPr>
+              <w:t>返回值</w:t>
+            </w:r>
+          </w:p>
+        </w:tc>
+        <w:tc>
+          <w:tcPr>
+            <w:tcW w:w="1843" w:type="dxa"/>
+          </w:tcPr>
+          <w:p>
+            <w:pPr>
+              <w:pStyle w:val="a9"/>
+              <w:ind w:firstLineChars="0" w:firstLine="0"/>
+              <w:rPr>
+                <w:rFonts w:ascii="宋体" w:eastAsia="宋体" w:hAnsi="宋体"/>
+                <w:b/>
+                <w:bCs/>
+              </w:rPr>
+            </w:pPr>
+            <w:r>
+              <w:rPr>
+                <w:rFonts w:ascii="宋体" w:eastAsia="宋体" w:hAnsi="宋体" w:hint="eastAsia"/>
+                <w:b/>
+                <w:bCs/>
+              </w:rPr>
+              <w:t>可能的异常</w:t>
+            </w:r>
+          </w:p>
+        </w:tc>
+      </w:tr>
+      <w:tr>
+        <w:tc>
+          <w:tcPr>
+            <w:tcW w:w="2001" w:type="dxa"/>
+          </w:tcPr>
+          <w:p>
+            <w:pPr>
+              <w:pStyle w:val="a9"/>
+              <w:ind w:firstLineChars="0" w:firstLine="0"/>
+              <w:rPr>
+                <w:rFonts w:ascii="宋体" w:eastAsia="宋体" w:hAnsi="宋体"/>
+              </w:rPr>
+            </w:pPr>
+            <w:r>
+              <w:rPr>
+                <w:rFonts w:ascii="宋体" w:eastAsia="宋体" w:hAnsi="宋体"/>
+              </w:rPr>
+              <w:t>resize_image</w:t>
+            </w:r>
+          </w:p>
+        </w:tc>
+        <w:tc>
+          <w:tcPr>
+            <w:tcW w:w="1969" w:type="dxa"/>
+          </w:tcPr>
+          <w:p>
+            <w:pPr>
+              <w:pStyle w:val="a9"/>
+              <w:ind w:firstLineChars="0" w:firstLine="0"/>
+              <w:rPr>
+                <w:rFonts w:ascii="宋体" w:eastAsia="宋体" w:hAnsi="宋体"/>
+                <w:szCs w:val="21"/>
+              </w:rPr>
+            </w:pPr>
+            <w:r>
+              <w:rPr>
+                <w:rFonts w:ascii="宋体" w:eastAsia="宋体" w:hAnsi="宋体" w:hint="eastAsia"/>
+                <w:szCs w:val="21"/>
+              </w:rPr>
+              <w:t>改变图片大小</w:t>
+            </w:r>
+            <w:r>
+              <w:rPr>
+                <w:rFonts w:ascii="宋体" w:eastAsia="宋体" w:hAnsi="宋体"/>
+                <w:szCs w:val="21"/>
+              </w:rPr>
+              <w:t>通过opencv并根据网络中的核卷积大小设定被分割图像尺寸</w:t>
+            </w:r>
+          </w:p>
+        </w:tc>
+        <w:tc>
+          <w:tcPr>
+            <w:tcW w:w="2268" w:type="dxa"/>
+          </w:tcPr>
+          <w:p>
+            <w:pPr>
+              <w:pStyle w:val="a9"/>
+              <w:ind w:firstLineChars="0" w:firstLine="0"/>
+              <w:rPr>
+                <w:rFonts w:ascii="宋体" w:eastAsia="宋体" w:hAnsi="宋体"/>
+                <w:b/>
+                <w:bCs/>
+              </w:rPr>
+            </w:pPr>
+            <w:r>
+              <w:rPr>
+                <w:rFonts w:ascii="宋体" w:eastAsia="宋体" w:hAnsi="宋体"/>
+                <w:b/>
+                <w:bCs/>
+                <w:szCs w:val="21"/>
+              </w:rPr>
+              <w:t>img</w:t>
+            </w:r>
+            <w:r>
+              <w:rPr>
+                <w:rFonts w:ascii="宋体" w:eastAsia="宋体" w:hAnsi="宋体"/>
+                <w:szCs w:val="21"/>
+              </w:rPr>
+              <w:t>:输入图像，</w:t>
+            </w:r>
+            <w:r>
+              <w:rPr>
+                <w:rFonts w:ascii="宋体" w:eastAsia="宋体" w:hAnsi="宋体"/>
+                <w:b/>
+                <w:bCs/>
+                <w:szCs w:val="21"/>
+              </w:rPr>
+              <w:t>ndarray</w:t>
+            </w:r>
+            <w:r>
+              <w:rPr>
+                <w:rFonts w:ascii="宋体" w:eastAsia="宋体" w:hAnsi="宋体"/>
+                <w:szCs w:val="21"/>
+              </w:rPr>
+              <w:t>格式</w:t>
+            </w:r>
+            <w:r>
+              <w:rPr>
+                <w:rFonts w:ascii="宋体" w:eastAsia="宋体" w:hAnsi="宋体" w:hint="eastAsia"/>
+                <w:szCs w:val="21"/>
+              </w:rPr>
+              <w:t>。</w:t>
+            </w:r>
+            <w:r>
+              <w:rPr>
+                <w:rFonts w:ascii="宋体" w:eastAsia="宋体" w:hAnsi="宋体"/>
+                <w:szCs w:val="21"/>
+              </w:rPr>
+              <w:t xml:space="preserve">        </w:t>
+            </w:r>
+            <w:r>
+              <w:rPr>
+                <w:rFonts w:ascii="宋体" w:eastAsia="宋体" w:hAnsi="宋体"/>
+                <w:b/>
+                <w:bCs/>
+                <w:szCs w:val="21"/>
+              </w:rPr>
+              <w:t>reshape_size</w:t>
+            </w:r>
+            <w:r>
+              <w:rPr>
+                <w:rFonts w:ascii="宋体" w:eastAsia="宋体" w:hAnsi="宋体"/>
+                <w:szCs w:val="21"/>
+              </w:rPr>
+              <w:t>:图像大小尺寸设定</w:t>
+            </w:r>
+            <w:r>
+              <w:rPr>
+                <w:rFonts w:ascii="宋体" w:eastAsia="宋体" w:hAnsi="宋体" w:hint="eastAsia"/>
+                <w:szCs w:val="21"/>
+              </w:rPr>
+              <w:t>。</w:t>
+            </w:r>
+          </w:p>
+        </w:tc>
+        <w:tc>
+          <w:tcPr>
+            <w:tcW w:w="1559" w:type="dxa"/>
+          </w:tcPr>
+          <w:p>
+            <w:pPr>
+              <w:pStyle w:val="a9"/>
+              <w:ind w:firstLineChars="0" w:firstLine="0"/>
+              <w:rPr>
+                <w:rFonts w:ascii="宋体" w:eastAsia="宋体" w:hAnsi="宋体"/>
+              </w:rPr>
+            </w:pPr>
+            <w:r>
+              <w:rPr>
+                <w:rFonts w:ascii="宋体" w:eastAsia="宋体" w:hAnsi="宋体" w:hint="eastAsia"/>
+              </w:rPr>
+              <w:t>返回被</w:t>
+            </w:r>
+            <w:r>
+              <w:rPr>
+                <w:rFonts w:ascii="宋体" w:eastAsia="宋体" w:hAnsi="宋体"/>
+              </w:rPr>
+              <w:t>opencv处理过尺寸的图片</w:t>
+            </w:r>
+            <w:r>
+              <w:rPr>
+                <w:rFonts w:ascii="宋体" w:eastAsia="宋体" w:hAnsi="宋体" w:hint="eastAsia"/>
+              </w:rPr>
+              <w:t>（np</w:t>
+            </w:r>
+            <w:r>
+              <w:rPr>
+                <w:rFonts w:ascii="宋体" w:eastAsia="宋体" w:hAnsi="宋体"/>
+              </w:rPr>
+              <w:t>.array</w:t>
+            </w:r>
+            <w:r>
+              <w:rPr>
+                <w:rFonts w:ascii="宋体" w:eastAsia="宋体" w:hAnsi="宋体" w:hint="eastAsia"/>
+              </w:rPr>
+              <w:t>）</w:t>
+            </w:r>
+          </w:p>
+        </w:tc>
+        <w:tc>
+          <w:tcPr>
+            <w:tcW w:w="1843" w:type="dxa"/>
+          </w:tcPr>
+          <w:p>
+            <w:pPr>
+              <w:pStyle w:val="a9"/>
+              <w:ind w:firstLineChars="0" w:firstLine="0"/>
+              <w:rPr>
+                <w:rFonts w:ascii="宋体" w:eastAsia="宋体" w:hAnsi="宋体"/>
+              </w:rPr>
+            </w:pPr>
+            <w:r>
+              <w:rPr>
+                <w:rFonts w:ascii="宋体" w:eastAsia="宋体" w:hAnsi="宋体" w:hint="eastAsia"/>
+              </w:rPr>
+              <w:t>可能的</w:t>
+            </w:r>
+            <w:r>
+              <w:rPr>
+                <w:rFonts w:ascii="宋体" w:eastAsia="宋体" w:hAnsi="宋体"/>
+              </w:rPr>
+              <w:t>IOError,修改输入的图片格式</w:t>
+            </w:r>
+          </w:p>
+        </w:tc>
+      </w:tr>
+      <w:tr>
+        <w:tc>
+          <w:tcPr>
+            <w:tcW w:w="2001" w:type="dxa"/>
+          </w:tcPr>
+          <w:p>
+            <w:pPr>
+              <w:pStyle w:val="a9"/>
+              <w:ind w:firstLineChars="0" w:firstLine="0"/>
+              <w:rPr>
+                <w:rFonts w:ascii="宋体" w:eastAsia="宋体" w:hAnsi="宋体"/>
+              </w:rPr>
+            </w:pPr>
+            <w:r>
+              <w:rPr>
+                <w:rFonts w:ascii="宋体" w:eastAsia="宋体" w:hAnsi="宋体"/>
+              </w:rPr>
+              <w:t>padding</w:t>
+            </w:r>
+          </w:p>
+        </w:tc>
+        <w:tc>
+          <w:tcPr>
+            <w:tcW w:w="1969" w:type="dxa"/>
+          </w:tcPr>
+          <w:p>
+            <w:pPr>
+              <w:pStyle w:val="a9"/>
+              <w:ind w:firstLineChars="0" w:firstLine="0"/>
+              <w:rPr>
+                <w:rFonts w:ascii="宋体" w:eastAsia="宋体" w:hAnsi="宋体"/>
+                <w:szCs w:val="21"/>
+              </w:rPr>
+            </w:pPr>
+            <w:r>
+              <w:rPr>
+                <w:rFonts w:ascii="宋体" w:eastAsia="宋体" w:hAnsi="宋体" w:hint="eastAsia"/>
+                <w:szCs w:val="21"/>
+              </w:rPr>
+              <w:t>填充图片边缘</w:t>
+            </w:r>
+          </w:p>
+          <w:p>
+            <w:pPr>
+              <w:pStyle w:val="a9"/>
+              <w:ind w:firstLineChars="0" w:firstLine="0"/>
+              <w:rPr>
+                <w:rFonts w:ascii="宋体" w:eastAsia="宋体" w:hAnsi="宋体"/>
+                <w:szCs w:val="21"/>
+              </w:rPr>
+            </w:pPr>
+            <w:r>
+              <w:rPr>
+                <w:rFonts w:ascii="宋体" w:eastAsia="宋体" w:hAnsi="宋体"/>
+                <w:szCs w:val="21"/>
+              </w:rPr>
+              <w:t>如果图像不满足核维度，将图片边缘填充到指定维度</w:t>
+            </w:r>
+          </w:p>
+        </w:tc>
+        <w:tc>
+          <w:tcPr>
+            <w:tcW w:w="2268" w:type="dxa"/>
+          </w:tcPr>
+          <w:p>
+            <w:pPr>
+              <w:pStyle w:val="a9"/>
+              <w:ind w:firstLineChars="0" w:firstLine="0"/>
+              <w:rPr>
+                <w:rFonts w:ascii="宋体" w:eastAsia="宋体" w:hAnsi="宋体"/>
+                <w:szCs w:val="21"/>
+              </w:rPr>
+            </w:pPr>
+            <w:r>
+              <w:rPr>
+                <w:rFonts w:ascii="宋体" w:eastAsia="宋体" w:hAnsi="宋体"/>
+                <w:b/>
+                <w:bCs/>
+                <w:szCs w:val="21"/>
+              </w:rPr>
+              <w:t>img</w:t>
+            </w:r>
+            <w:r>
+              <w:rPr>
+                <w:rFonts w:ascii="宋体" w:eastAsia="宋体" w:hAnsi="宋体"/>
+                <w:szCs w:val="21"/>
+              </w:rPr>
+              <w:t xml:space="preserve">:输入图像，ndarray格式，type为unit8        </w:t>
+            </w:r>
+            <w:r>
+              <w:rPr>
+                <w:rFonts w:ascii="宋体" w:eastAsia="宋体" w:hAnsi="宋体"/>
+                <w:b/>
+                <w:bCs/>
+                <w:szCs w:val="21"/>
+              </w:rPr>
+              <w:t>dimension</w:t>
+            </w:r>
+            <w:r>
+              <w:rPr>
+                <w:rFonts w:ascii="宋体" w:eastAsia="宋体" w:hAnsi="宋体"/>
+                <w:szCs w:val="21"/>
+              </w:rPr>
+              <w:t xml:space="preserve">:核维度，此处模型应为512，默认224        </w:t>
+            </w:r>
+          </w:p>
+          <w:p>
+            <w:pPr>
+              <w:pStyle w:val="a9"/>
+              <w:ind w:firstLineChars="0" w:firstLine="0"/>
+              <w:rPr>
+                <w:rFonts w:ascii="宋体" w:eastAsia="宋体" w:hAnsi="宋体"/>
+                <w:szCs w:val="21"/>
+              </w:rPr>
+            </w:pPr>
+            <w:r>
+              <w:rPr>
+                <w:rFonts w:ascii="宋体" w:eastAsia="宋体" w:hAnsi="宋体"/>
+                <w:b/>
+                <w:bCs/>
+                <w:szCs w:val="21"/>
+              </w:rPr>
+              <w:t>channel</w:t>
+            </w:r>
+            <w:r>
+              <w:rPr>
+                <w:rFonts w:ascii="宋体" w:eastAsia="宋体" w:hAnsi="宋体"/>
+                <w:szCs w:val="21"/>
+              </w:rPr>
+              <w:t xml:space="preserve">:图像通道数       </w:t>
+            </w:r>
+            <w:r>
+              <w:rPr>
+                <w:rFonts w:ascii="宋体" w:eastAsia="宋体" w:hAnsi="宋体"/>
+                <w:b/>
+                <w:bCs/>
+                <w:szCs w:val="21"/>
+              </w:rPr>
+              <w:t>show_pad</w:t>
+            </w:r>
+            <w:r>
+              <w:rPr>
+                <w:rFonts w:ascii="宋体" w:eastAsia="宋体" w:hAnsi="宋体"/>
+                <w:szCs w:val="21"/>
+              </w:rPr>
+              <w:t>:是否显示图片填充边缘</w:t>
+            </w:r>
+          </w:p>
+        </w:tc>
+        <w:tc>
+          <w:tcPr>
+            <w:tcW w:w="1559" w:type="dxa"/>
+          </w:tcPr>
+          <w:p>
+            <w:pPr>
+              <w:pStyle w:val="a9"/>
+              <w:ind w:firstLineChars="0" w:firstLine="0"/>
+              <w:rPr>
+                <w:rFonts w:ascii="宋体" w:eastAsia="宋体" w:hAnsi="宋体"/>
+              </w:rPr>
+            </w:pPr>
+            <w:r>
+              <w:rPr>
+                <w:rFonts w:ascii="宋体" w:eastAsia="宋体" w:hAnsi="宋体"/>
+              </w:rPr>
+              <w:t>返回填充过后的图片</w:t>
+            </w:r>
+            <w:r>
+              <w:rPr>
+                <w:rFonts w:ascii="宋体" w:eastAsia="宋体" w:hAnsi="宋体" w:hint="eastAsia"/>
+              </w:rPr>
+              <w:t>（np</w:t>
+            </w:r>
+            <w:r>
+              <w:rPr>
+                <w:rFonts w:ascii="宋体" w:eastAsia="宋体" w:hAnsi="宋体"/>
+              </w:rPr>
+              <w:t>.array</w:t>
+            </w:r>
+            <w:r>
+              <w:rPr>
+                <w:rFonts w:ascii="宋体" w:eastAsia="宋体" w:hAnsi="宋体" w:hint="eastAsia"/>
+              </w:rPr>
+              <w:t>）</w:t>
+            </w:r>
+          </w:p>
+        </w:tc>
+        <w:tc>
+          <w:tcPr>
+            <w:tcW w:w="1843" w:type="dxa"/>
+          </w:tcPr>
+          <w:p>
+            <w:pPr>
+              <w:pStyle w:val="a9"/>
+              <w:ind w:firstLineChars="0" w:firstLine="0"/>
+              <w:rPr>
+                <w:rFonts w:ascii="宋体" w:eastAsia="宋体" w:hAnsi="宋体"/>
+              </w:rPr>
+            </w:pPr>
+            <w:r>
+              <w:rPr>
+                <w:rFonts w:ascii="宋体" w:eastAsia="宋体" w:hAnsi="宋体" w:hint="eastAsia"/>
+              </w:rPr>
+              <w:t>/</w:t>
+            </w:r>
+          </w:p>
+        </w:tc>
+      </w:tr>
+      <w:tr>
+        <w:tc>
+          <w:tcPr>
+            <w:tcW w:w="2001" w:type="dxa"/>
+          </w:tcPr>
+          <w:p>
+            <w:pPr>
+              <w:pStyle w:val="a9"/>
+              <w:ind w:firstLineChars="0" w:firstLine="0"/>
+              <w:rPr>
+                <w:rFonts w:ascii="宋体" w:eastAsia="宋体" w:hAnsi="宋体"/>
+              </w:rPr>
+            </w:pPr>
+            <w:r>
+              <w:rPr>
+                <w:rFonts w:ascii="宋体" w:eastAsia="宋体" w:hAnsi="宋体"/>
+              </w:rPr>
+              <w:t>resize_background</w:t>
+            </w:r>
+          </w:p>
+          <w:p>
+            <w:pPr>
+              <w:pStyle w:val="a9"/>
+              <w:ind w:firstLineChars="0" w:firstLine="0"/>
+              <w:rPr>
+                <w:rFonts w:ascii="宋体" w:eastAsia="宋体" w:hAnsi="宋体"/>
+              </w:rPr>
+            </w:pPr>
+            <w:r>
+              <w:rPr>
+                <w:rFonts w:ascii="宋体" w:eastAsia="宋体" w:hAnsi="宋体"/>
+              </w:rPr>
+              <w:t>_image</w:t>
+            </w:r>
+          </w:p>
+        </w:tc>
+        <w:tc>
+          <w:tcPr>
+            <w:tcW w:w="1969" w:type="dxa"/>
+          </w:tcPr>
+          <w:p>
+            <w:pPr>
+              <w:pStyle w:val="a9"/>
+              <w:ind w:firstLineChars="0" w:firstLine="0"/>
+              <w:rPr>
+                <w:rFonts w:ascii="宋体" w:eastAsia="宋体" w:hAnsi="宋体"/>
+                <w:szCs w:val="21"/>
+              </w:rPr>
+            </w:pPr>
+            <w:r>
+              <w:rPr>
+                <w:rFonts w:ascii="宋体" w:eastAsia="宋体" w:hAnsi="宋体" w:hint="eastAsia"/>
+                <w:szCs w:val="21"/>
+              </w:rPr>
+              <w:t>根据需要截取的人像调整背景图像的大小</w:t>
+            </w:r>
+          </w:p>
+          <w:p>
+            <w:pPr>
+              <w:pStyle w:val="a9"/>
+              <w:ind w:firstLineChars="0" w:firstLine="0"/>
+              <w:rPr>
+                <w:rFonts w:ascii="宋体" w:eastAsia="宋体" w:hAnsi="宋体"/>
+                <w:szCs w:val="21"/>
+              </w:rPr>
+            </w:pPr>
+            <w:r>
+              <w:rPr>
+                <w:rFonts w:ascii="宋体" w:eastAsia="宋体" w:hAnsi="宋体"/>
+                <w:szCs w:val="21"/>
+              </w:rPr>
+              <w:t>如果原图像尺寸大于人像尺寸那么直接返回背景图片，</w:t>
+            </w:r>
+          </w:p>
+          <w:p>
+            <w:pPr>
+              <w:pStyle w:val="a9"/>
+              <w:ind w:firstLineChars="0" w:firstLine="0"/>
+              <w:rPr>
+                <w:rFonts w:ascii="宋体" w:eastAsia="宋体" w:hAnsi="宋体"/>
+                <w:szCs w:val="21"/>
+              </w:rPr>
+            </w:pPr>
+            <w:r>
+              <w:rPr>
+                <w:rFonts w:ascii="宋体" w:eastAsia="宋体" w:hAnsi="宋体"/>
+                <w:szCs w:val="21"/>
+              </w:rPr>
+              <w:t>如果小于则调整到与背景图片一致的大小</w:t>
+            </w:r>
+          </w:p>
+        </w:tc>
+        <w:tc>
+          <w:tcPr>
+            <w:tcW w:w="2268" w:type="dxa"/>
+          </w:tcPr>
+          <w:p>
+            <w:pPr>
+              <w:pStyle w:val="a9"/>
+              <w:ind w:firstLineChars="0" w:firstLine="0"/>
+              <w:rPr>
+                <w:rFonts w:ascii="宋体" w:eastAsia="宋体" w:hAnsi="宋体"/>
+                <w:szCs w:val="21"/>
+              </w:rPr>
+            </w:pPr>
+            <w:r>
+              <w:rPr>
+                <w:rFonts w:ascii="宋体" w:eastAsia="宋体" w:hAnsi="宋体"/>
+                <w:b/>
+                <w:bCs/>
+                <w:szCs w:val="21"/>
+              </w:rPr>
+              <w:t>img</w:t>
+            </w:r>
+            <w:r>
+              <w:rPr>
+                <w:rFonts w:ascii="宋体" w:eastAsia="宋体" w:hAnsi="宋体"/>
+                <w:szCs w:val="21"/>
+              </w:rPr>
+              <w:t>:输入的人像图像</w:t>
+            </w:r>
+          </w:p>
+          <w:p>
+            <w:pPr>
+              <w:pStyle w:val="a9"/>
+              <w:ind w:firstLineChars="0" w:firstLine="0"/>
+              <w:rPr>
+                <w:rFonts w:ascii="宋体" w:eastAsia="宋体" w:hAnsi="宋体"/>
+                <w:b/>
+                <w:bCs/>
+                <w:szCs w:val="21"/>
+              </w:rPr>
+            </w:pPr>
+            <w:r>
+              <w:rPr>
+                <w:rFonts w:ascii="宋体" w:eastAsia="宋体" w:hAnsi="宋体"/>
+                <w:b/>
+                <w:bCs/>
+                <w:szCs w:val="21"/>
+              </w:rPr>
+              <w:t>back_img</w:t>
+            </w:r>
+            <w:r>
+              <w:rPr>
+                <w:rFonts w:ascii="宋体" w:eastAsia="宋体" w:hAnsi="宋体"/>
+                <w:szCs w:val="21"/>
+              </w:rPr>
+              <w:t>:输入的背景图像</w:t>
+            </w:r>
+          </w:p>
+        </w:tc>
+        <w:tc>
+          <w:tcPr>
+            <w:tcW w:w="1559" w:type="dxa"/>
+          </w:tcPr>
+          <w:p>
+            <w:pPr>
+              <w:pStyle w:val="a9"/>
+              <w:ind w:firstLineChars="0" w:firstLine="0"/>
+              <w:rPr>
+                <w:rFonts w:ascii="宋体" w:eastAsia="宋体" w:hAnsi="宋体"/>
+              </w:rPr>
+            </w:pPr>
+            <w:r>
+              <w:rPr>
+                <w:rFonts w:ascii="宋体" w:eastAsia="宋体" w:hAnsi="宋体"/>
+              </w:rPr>
+              <w:t>处理过的图像</w:t>
+            </w:r>
+          </w:p>
+        </w:tc>
+        <w:tc>
+          <w:tcPr>
+            <w:tcW w:w="1843" w:type="dxa"/>
+          </w:tcPr>
+          <w:p>
+            <w:pPr>
+              <w:pStyle w:val="a9"/>
+              <w:ind w:firstLineChars="0" w:firstLine="0"/>
+              <w:rPr>
+                <w:rFonts w:ascii="宋体" w:eastAsia="宋体" w:hAnsi="宋体"/>
+              </w:rPr>
+            </w:pPr>
+            <w:r>
+              <w:rPr>
+                <w:rFonts w:ascii="宋体" w:eastAsia="宋体" w:hAnsi="宋体" w:hint="eastAsia"/>
+              </w:rPr>
+              <w:t>/</w:t>
+            </w:r>
+          </w:p>
+        </w:tc>
+      </w:tr>
+    </w:tbl>
+    <w:p>
+      <w:pPr>
+        <w:rPr>
+          <w:rFonts w:ascii="宋体" w:eastAsia="宋体" w:hAnsi="宋体"/>
+        </w:rPr>
+      </w:pPr>
+    </w:p>
+    <w:p>
+      <w:pPr>
+        <w:pStyle w:val="1"/>
+        <w:rPr>
+          <w:rFonts w:ascii="宋体" w:eastAsia="宋体" w:hAnsi="宋体"/>
+        </w:rPr>
+      </w:pPr>
+      <w:bookmarkStart w:id="11" w:name="_Toc62141201"/>
+      <w:r>
+        <w:rPr>
+          <w:rFonts w:ascii="宋体" w:eastAsia="宋体" w:hAnsi="宋体"/>
+        </w:rPr>
+        <w:t>7</w:t>
+      </w:r>
+      <w:r>
+        <w:rPr>
+          <w:rFonts w:ascii="宋体" w:eastAsia="宋体" w:hAnsi="宋体"/>
+        </w:rPr>
+        <w:t xml:space="preserve"> </w:t>
+      </w:r>
+      <w:r>
+        <w:rPr>
+          <w:rFonts w:ascii="宋体" w:eastAsia="宋体" w:hAnsi="宋体" w:hint="eastAsia"/>
+        </w:rPr>
         <w:t>Q</w:t>
       </w:r>
       <w:r>
@@ -4068,7 +5920,7 @@
         </w:rPr>
         <w:t>A</w:t>
       </w:r>
-      <w:bookmarkEnd w:id="10"/>
+      <w:bookmarkEnd w:id="11"/>
     </w:p>
     <w:p>
       <w:pPr>
@@ -4147,21 +5999,7 @@
         <w:rPr>
           <w:rFonts w:ascii="宋体" w:eastAsia="宋体" w:hAnsi="宋体" w:cs="宋体" w:hint="eastAsia"/>
         </w:rPr>
-        <w:t>serving支持版本的热更新，在</w:t>
-      </w:r>
-      <w:proofErr w:type="gramStart"/>
-      <w:r>
-        <w:rPr>
-          <w:rFonts w:ascii="宋体" w:eastAsia="宋体" w:hAnsi="宋体" w:cs="宋体" w:hint="eastAsia"/>
-        </w:rPr>
-        <w:t>不</w:t>
-      </w:r>
-      <w:proofErr w:type="gramEnd"/>
-      <w:r>
-        <w:rPr>
-          <w:rFonts w:ascii="宋体" w:eastAsia="宋体" w:hAnsi="宋体" w:cs="宋体" w:hint="eastAsia"/>
-        </w:rPr>
-        <w:t>停机的情况下，上传对应新的目录，tensorflow会自动部署，例如再上传一个模型在</w:t>
+        <w:t>serving支持版本的热更新，在不停机的情况下，上传对应新的目录，tensorflow会自动部署，例如再上传一个模型在</w:t>
       </w:r>
       <w:r>
         <w:rPr>
@@ -4351,56 +6189,7 @@
     <w:p>
       <w:pPr>
         <w:rPr>
-          <w:rFonts w:ascii="宋体" w:eastAsia="宋体" w:hAnsi="宋体" w:cs="宋体"/>
-        </w:rPr>
-      </w:pPr>
-    </w:p>
-    <w:p>
-      <w:pPr>
-        <w:rPr>
-          <w:rFonts w:ascii="宋体" w:eastAsia="宋体" w:hAnsi="宋体" w:cs="宋体"/>
-        </w:rPr>
-      </w:pPr>
-    </w:p>
-    <w:p>
-      <w:pPr>
-        <w:rPr>
-          <w:rFonts w:ascii="宋体" w:eastAsia="宋体" w:hAnsi="宋体" w:cs="宋体"/>
-        </w:rPr>
-      </w:pPr>
-    </w:p>
-    <w:p>
-      <w:pPr>
-        <w:rPr>
-          <w:rFonts w:ascii="宋体" w:eastAsia="宋体" w:hAnsi="宋体" w:cs="宋体"/>
-        </w:rPr>
-      </w:pPr>
-    </w:p>
-    <w:p>
-      <w:pPr>
-        <w:rPr>
-          <w:rFonts w:ascii="宋体" w:eastAsia="宋体" w:hAnsi="宋体" w:cs="宋体"/>
-        </w:rPr>
-      </w:pPr>
-    </w:p>
-    <w:p>
-      <w:pPr>
-        <w:rPr>
-          <w:rFonts w:ascii="宋体" w:eastAsia="宋体" w:hAnsi="宋体" w:cs="Times New Roman"/>
-        </w:rPr>
-      </w:pPr>
-    </w:p>
-    <w:p>
-      <w:pPr>
-        <w:rPr>
-          <w:rFonts w:ascii="宋体" w:eastAsia="宋体" w:hAnsi="宋体" w:cs="Times New Roman"/>
-        </w:rPr>
-      </w:pPr>
-    </w:p>
-    <w:p>
-      <w:pPr>
-        <w:rPr>
-          <w:rFonts w:ascii="宋体" w:eastAsia="宋体" w:hAnsi="宋体" w:cs="Times New Roman"/>
+          <w:rFonts w:ascii="宋体" w:eastAsia="宋体" w:hAnsi="宋体" w:cs="Times New Roman" w:hint="eastAsia"/>
         </w:rPr>
       </w:pPr>
     </w:p>
@@ -6301,6 +8090,232 @@
     </w:lvl>
   </w:abstractNum>
   <w:abstractNum w:abstractNumId="17" w15:restartNumberingAfterBreak="0">
+    <w:nsid w:val="5A1347F3"/>
+    <w:multiLevelType w:val="hybridMultilevel"/>
+    <w:tmpl w:val="039261F4"/>
+    <w:lvl w:ilvl="0" w:tplc="04090003">
+      <w:start w:val="1"/>
+      <w:numFmt w:val="bullet"/>
+      <w:lvlText w:val=""/>
+      <w:lvlJc w:val="left"/>
+      <w:pPr>
+        <w:ind w:left="420" w:hanging="420"/>
+      </w:pPr>
+      <w:rPr>
+        <w:rFonts w:ascii="Wingdings" w:hAnsi="Wingdings" w:hint="default"/>
+      </w:rPr>
+    </w:lvl>
+    <w:lvl w:ilvl="1" w:tplc="04090003" w:tentative="1">
+      <w:start w:val="1"/>
+      <w:numFmt w:val="bullet"/>
+      <w:lvlText w:val=""/>
+      <w:lvlJc w:val="left"/>
+      <w:pPr>
+        <w:ind w:left="840" w:hanging="420"/>
+      </w:pPr>
+      <w:rPr>
+        <w:rFonts w:ascii="Wingdings" w:hAnsi="Wingdings" w:hint="default"/>
+      </w:rPr>
+    </w:lvl>
+    <w:lvl w:ilvl="2" w:tplc="04090005" w:tentative="1">
+      <w:start w:val="1"/>
+      <w:numFmt w:val="bullet"/>
+      <w:lvlText w:val=""/>
+      <w:lvlJc w:val="left"/>
+      <w:pPr>
+        <w:ind w:left="1260" w:hanging="420"/>
+      </w:pPr>
+      <w:rPr>
+        <w:rFonts w:ascii="Wingdings" w:hAnsi="Wingdings" w:hint="default"/>
+      </w:rPr>
+    </w:lvl>
+    <w:lvl w:ilvl="3" w:tplc="04090001" w:tentative="1">
+      <w:start w:val="1"/>
+      <w:numFmt w:val="bullet"/>
+      <w:lvlText w:val=""/>
+      <w:lvlJc w:val="left"/>
+      <w:pPr>
+        <w:ind w:left="1680" w:hanging="420"/>
+      </w:pPr>
+      <w:rPr>
+        <w:rFonts w:ascii="Wingdings" w:hAnsi="Wingdings" w:hint="default"/>
+      </w:rPr>
+    </w:lvl>
+    <w:lvl w:ilvl="4" w:tplc="04090003" w:tentative="1">
+      <w:start w:val="1"/>
+      <w:numFmt w:val="bullet"/>
+      <w:lvlText w:val=""/>
+      <w:lvlJc w:val="left"/>
+      <w:pPr>
+        <w:ind w:left="2100" w:hanging="420"/>
+      </w:pPr>
+      <w:rPr>
+        <w:rFonts w:ascii="Wingdings" w:hAnsi="Wingdings" w:hint="default"/>
+      </w:rPr>
+    </w:lvl>
+    <w:lvl w:ilvl="5" w:tplc="04090005" w:tentative="1">
+      <w:start w:val="1"/>
+      <w:numFmt w:val="bullet"/>
+      <w:lvlText w:val=""/>
+      <w:lvlJc w:val="left"/>
+      <w:pPr>
+        <w:ind w:left="2520" w:hanging="420"/>
+      </w:pPr>
+      <w:rPr>
+        <w:rFonts w:ascii="Wingdings" w:hAnsi="Wingdings" w:hint="default"/>
+      </w:rPr>
+    </w:lvl>
+    <w:lvl w:ilvl="6" w:tplc="04090001" w:tentative="1">
+      <w:start w:val="1"/>
+      <w:numFmt w:val="bullet"/>
+      <w:lvlText w:val=""/>
+      <w:lvlJc w:val="left"/>
+      <w:pPr>
+        <w:ind w:left="2940" w:hanging="420"/>
+      </w:pPr>
+      <w:rPr>
+        <w:rFonts w:ascii="Wingdings" w:hAnsi="Wingdings" w:hint="default"/>
+      </w:rPr>
+    </w:lvl>
+    <w:lvl w:ilvl="7" w:tplc="04090003" w:tentative="1">
+      <w:start w:val="1"/>
+      <w:numFmt w:val="bullet"/>
+      <w:lvlText w:val=""/>
+      <w:lvlJc w:val="left"/>
+      <w:pPr>
+        <w:ind w:left="3360" w:hanging="420"/>
+      </w:pPr>
+      <w:rPr>
+        <w:rFonts w:ascii="Wingdings" w:hAnsi="Wingdings" w:hint="default"/>
+      </w:rPr>
+    </w:lvl>
+    <w:lvl w:ilvl="8" w:tplc="04090005" w:tentative="1">
+      <w:start w:val="1"/>
+      <w:numFmt w:val="bullet"/>
+      <w:lvlText w:val=""/>
+      <w:lvlJc w:val="left"/>
+      <w:pPr>
+        <w:ind w:left="3780" w:hanging="420"/>
+      </w:pPr>
+      <w:rPr>
+        <w:rFonts w:ascii="Wingdings" w:hAnsi="Wingdings" w:hint="default"/>
+      </w:rPr>
+    </w:lvl>
+  </w:abstractNum>
+  <w:abstractNum w:abstractNumId="18" w15:restartNumberingAfterBreak="0">
+    <w:nsid w:val="5BBC0149"/>
+    <w:multiLevelType w:val="hybridMultilevel"/>
+    <w:tmpl w:val="E16CB0B8"/>
+    <w:lvl w:ilvl="0" w:tplc="04090005">
+      <w:start w:val="1"/>
+      <w:numFmt w:val="bullet"/>
+      <w:lvlText w:val=""/>
+      <w:lvlJc w:val="left"/>
+      <w:pPr>
+        <w:ind w:left="845" w:hanging="420"/>
+      </w:pPr>
+      <w:rPr>
+        <w:rFonts w:ascii="Wingdings" w:hAnsi="Wingdings" w:hint="default"/>
+      </w:rPr>
+    </w:lvl>
+    <w:lvl w:ilvl="1" w:tplc="04090003" w:tentative="1">
+      <w:start w:val="1"/>
+      <w:numFmt w:val="bullet"/>
+      <w:lvlText w:val=""/>
+      <w:lvlJc w:val="left"/>
+      <w:pPr>
+        <w:ind w:left="1265" w:hanging="420"/>
+      </w:pPr>
+      <w:rPr>
+        <w:rFonts w:ascii="Wingdings" w:hAnsi="Wingdings" w:hint="default"/>
+      </w:rPr>
+    </w:lvl>
+    <w:lvl w:ilvl="2" w:tplc="04090005" w:tentative="1">
+      <w:start w:val="1"/>
+      <w:numFmt w:val="bullet"/>
+      <w:lvlText w:val=""/>
+      <w:lvlJc w:val="left"/>
+      <w:pPr>
+        <w:ind w:left="1685" w:hanging="420"/>
+      </w:pPr>
+      <w:rPr>
+        <w:rFonts w:ascii="Wingdings" w:hAnsi="Wingdings" w:hint="default"/>
+      </w:rPr>
+    </w:lvl>
+    <w:lvl w:ilvl="3" w:tplc="04090001" w:tentative="1">
+      <w:start w:val="1"/>
+      <w:numFmt w:val="bullet"/>
+      <w:lvlText w:val=""/>
+      <w:lvlJc w:val="left"/>
+      <w:pPr>
+        <w:ind w:left="2105" w:hanging="420"/>
+      </w:pPr>
+      <w:rPr>
+        <w:rFonts w:ascii="Wingdings" w:hAnsi="Wingdings" w:hint="default"/>
+      </w:rPr>
+    </w:lvl>
+    <w:lvl w:ilvl="4" w:tplc="04090003" w:tentative="1">
+      <w:start w:val="1"/>
+      <w:numFmt w:val="bullet"/>
+      <w:lvlText w:val=""/>
+      <w:lvlJc w:val="left"/>
+      <w:pPr>
+        <w:ind w:left="2525" w:hanging="420"/>
+      </w:pPr>
+      <w:rPr>
+        <w:rFonts w:ascii="Wingdings" w:hAnsi="Wingdings" w:hint="default"/>
+      </w:rPr>
+    </w:lvl>
+    <w:lvl w:ilvl="5" w:tplc="04090005" w:tentative="1">
+      <w:start w:val="1"/>
+      <w:numFmt w:val="bullet"/>
+      <w:lvlText w:val=""/>
+      <w:lvlJc w:val="left"/>
+      <w:pPr>
+        <w:ind w:left="2945" w:hanging="420"/>
+      </w:pPr>
+      <w:rPr>
+        <w:rFonts w:ascii="Wingdings" w:hAnsi="Wingdings" w:hint="default"/>
+      </w:rPr>
+    </w:lvl>
+    <w:lvl w:ilvl="6" w:tplc="04090001" w:tentative="1">
+      <w:start w:val="1"/>
+      <w:numFmt w:val="bullet"/>
+      <w:lvlText w:val=""/>
+      <w:lvlJc w:val="left"/>
+      <w:pPr>
+        <w:ind w:left="3365" w:hanging="420"/>
+      </w:pPr>
+      <w:rPr>
+        <w:rFonts w:ascii="Wingdings" w:hAnsi="Wingdings" w:hint="default"/>
+      </w:rPr>
+    </w:lvl>
+    <w:lvl w:ilvl="7" w:tplc="04090003" w:tentative="1">
+      <w:start w:val="1"/>
+      <w:numFmt w:val="bullet"/>
+      <w:lvlText w:val=""/>
+      <w:lvlJc w:val="left"/>
+      <w:pPr>
+        <w:ind w:left="3785" w:hanging="420"/>
+      </w:pPr>
+      <w:rPr>
+        <w:rFonts w:ascii="Wingdings" w:hAnsi="Wingdings" w:hint="default"/>
+      </w:rPr>
+    </w:lvl>
+    <w:lvl w:ilvl="8" w:tplc="04090005" w:tentative="1">
+      <w:start w:val="1"/>
+      <w:numFmt w:val="bullet"/>
+      <w:lvlText w:val=""/>
+      <w:lvlJc w:val="left"/>
+      <w:pPr>
+        <w:ind w:left="4205" w:hanging="420"/>
+      </w:pPr>
+      <w:rPr>
+        <w:rFonts w:ascii="Wingdings" w:hAnsi="Wingdings" w:hint="default"/>
+      </w:rPr>
+    </w:lvl>
+  </w:abstractNum>
+  <w:abstractNum w:abstractNumId="19" w15:restartNumberingAfterBreak="0">
     <w:nsid w:val="5EC73281"/>
     <w:multiLevelType w:val="multilevel"/>
     <w:tmpl w:val="73A88CE2"/>
@@ -6413,7 +8428,7 @@
       </w:pPr>
     </w:lvl>
   </w:abstractNum>
-  <w:abstractNum w:abstractNumId="18" w15:restartNumberingAfterBreak="0">
+  <w:abstractNum w:abstractNumId="20" w15:restartNumberingAfterBreak="0">
     <w:nsid w:val="60586012"/>
     <w:multiLevelType w:val="multilevel"/>
     <w:tmpl w:val="9BFED1C8"/>
@@ -6526,7 +8541,7 @@
       </w:pPr>
     </w:lvl>
   </w:abstractNum>
-  <w:abstractNum w:abstractNumId="19" w15:restartNumberingAfterBreak="0">
+  <w:abstractNum w:abstractNumId="21" w15:restartNumberingAfterBreak="0">
     <w:nsid w:val="65763D24"/>
     <w:multiLevelType w:val="multilevel"/>
     <w:tmpl w:val="89B2F9A0"/>
@@ -6639,7 +8654,7 @@
       </w:pPr>
     </w:lvl>
   </w:abstractNum>
-  <w:abstractNum w:abstractNumId="20" w15:restartNumberingAfterBreak="0">
+  <w:abstractNum w:abstractNumId="22" w15:restartNumberingAfterBreak="0">
     <w:nsid w:val="69A82519"/>
     <w:multiLevelType w:val="hybridMultilevel"/>
     <w:tmpl w:val="46F47CAA"/>
@@ -6752,7 +8767,7 @@
       </w:rPr>
     </w:lvl>
   </w:abstractNum>
-  <w:abstractNum w:abstractNumId="21" w15:restartNumberingAfterBreak="0">
+  <w:abstractNum w:abstractNumId="23" w15:restartNumberingAfterBreak="0">
     <w:nsid w:val="7A4C0F4C"/>
     <w:multiLevelType w:val="multilevel"/>
     <w:tmpl w:val="210883EC"/>
@@ -6865,7 +8880,120 @@
       </w:pPr>
     </w:lvl>
   </w:abstractNum>
-  <w:abstractNum w:abstractNumId="22" w15:restartNumberingAfterBreak="0">
+  <w:abstractNum w:abstractNumId="24" w15:restartNumberingAfterBreak="0">
+    <w:nsid w:val="7DD821B4"/>
+    <w:multiLevelType w:val="hybridMultilevel"/>
+    <w:tmpl w:val="2BB05450"/>
+    <w:lvl w:ilvl="0" w:tplc="04090003">
+      <w:start w:val="1"/>
+      <w:numFmt w:val="bullet"/>
+      <w:lvlText w:val=""/>
+      <w:lvlJc w:val="left"/>
+      <w:pPr>
+        <w:ind w:left="420" w:hanging="420"/>
+      </w:pPr>
+      <w:rPr>
+        <w:rFonts w:ascii="Wingdings" w:hAnsi="Wingdings" w:hint="default"/>
+      </w:rPr>
+    </w:lvl>
+    <w:lvl w:ilvl="1" w:tplc="04090003" w:tentative="1">
+      <w:start w:val="1"/>
+      <w:numFmt w:val="bullet"/>
+      <w:lvlText w:val=""/>
+      <w:lvlJc w:val="left"/>
+      <w:pPr>
+        <w:ind w:left="840" w:hanging="420"/>
+      </w:pPr>
+      <w:rPr>
+        <w:rFonts w:ascii="Wingdings" w:hAnsi="Wingdings" w:hint="default"/>
+      </w:rPr>
+    </w:lvl>
+    <w:lvl w:ilvl="2" w:tplc="04090005" w:tentative="1">
+      <w:start w:val="1"/>
+      <w:numFmt w:val="bullet"/>
+      <w:lvlText w:val=""/>
+      <w:lvlJc w:val="left"/>
+      <w:pPr>
+        <w:ind w:left="1260" w:hanging="420"/>
+      </w:pPr>
+      <w:rPr>
+        <w:rFonts w:ascii="Wingdings" w:hAnsi="Wingdings" w:hint="default"/>
+      </w:rPr>
+    </w:lvl>
+    <w:lvl w:ilvl="3" w:tplc="04090001" w:tentative="1">
+      <w:start w:val="1"/>
+      <w:numFmt w:val="bullet"/>
+      <w:lvlText w:val=""/>
+      <w:lvlJc w:val="left"/>
+      <w:pPr>
+        <w:ind w:left="1680" w:hanging="420"/>
+      </w:pPr>
+      <w:rPr>
+        <w:rFonts w:ascii="Wingdings" w:hAnsi="Wingdings" w:hint="default"/>
+      </w:rPr>
+    </w:lvl>
+    <w:lvl w:ilvl="4" w:tplc="04090003" w:tentative="1">
+      <w:start w:val="1"/>
+      <w:numFmt w:val="bullet"/>
+      <w:lvlText w:val=""/>
+      <w:lvlJc w:val="left"/>
+      <w:pPr>
+        <w:ind w:left="2100" w:hanging="420"/>
+      </w:pPr>
+      <w:rPr>
+        <w:rFonts w:ascii="Wingdings" w:hAnsi="Wingdings" w:hint="default"/>
+      </w:rPr>
+    </w:lvl>
+    <w:lvl w:ilvl="5" w:tplc="04090005" w:tentative="1">
+      <w:start w:val="1"/>
+      <w:numFmt w:val="bullet"/>
+      <w:lvlText w:val=""/>
+      <w:lvlJc w:val="left"/>
+      <w:pPr>
+        <w:ind w:left="2520" w:hanging="420"/>
+      </w:pPr>
+      <w:rPr>
+        <w:rFonts w:ascii="Wingdings" w:hAnsi="Wingdings" w:hint="default"/>
+      </w:rPr>
+    </w:lvl>
+    <w:lvl w:ilvl="6" w:tplc="04090001" w:tentative="1">
+      <w:start w:val="1"/>
+      <w:numFmt w:val="bullet"/>
+      <w:lvlText w:val=""/>
+      <w:lvlJc w:val="left"/>
+      <w:pPr>
+        <w:ind w:left="2940" w:hanging="420"/>
+      </w:pPr>
+      <w:rPr>
+        <w:rFonts w:ascii="Wingdings" w:hAnsi="Wingdings" w:hint="default"/>
+      </w:rPr>
+    </w:lvl>
+    <w:lvl w:ilvl="7" w:tplc="04090003" w:tentative="1">
+      <w:start w:val="1"/>
+      <w:numFmt w:val="bullet"/>
+      <w:lvlText w:val=""/>
+      <w:lvlJc w:val="left"/>
+      <w:pPr>
+        <w:ind w:left="3360" w:hanging="420"/>
+      </w:pPr>
+      <w:rPr>
+        <w:rFonts w:ascii="Wingdings" w:hAnsi="Wingdings" w:hint="default"/>
+      </w:rPr>
+    </w:lvl>
+    <w:lvl w:ilvl="8" w:tplc="04090005" w:tentative="1">
+      <w:start w:val="1"/>
+      <w:numFmt w:val="bullet"/>
+      <w:lvlText w:val=""/>
+      <w:lvlJc w:val="left"/>
+      <w:pPr>
+        <w:ind w:left="3780" w:hanging="420"/>
+      </w:pPr>
+      <w:rPr>
+        <w:rFonts w:ascii="Wingdings" w:hAnsi="Wingdings" w:hint="default"/>
+      </w:rPr>
+    </w:lvl>
+  </w:abstractNum>
+  <w:abstractNum w:abstractNumId="25" w15:restartNumberingAfterBreak="0">
     <w:nsid w:val="7E670CEA"/>
     <w:multiLevelType w:val="multilevel"/>
     <w:tmpl w:val="3CBC4604"/>
@@ -6982,19 +9110,19 @@
     <w:abstractNumId w:val="6"/>
   </w:num>
   <w:num w:numId="2">
-    <w:abstractNumId w:val="19"/>
+    <w:abstractNumId w:val="21"/>
   </w:num>
   <w:num w:numId="3">
     <w:abstractNumId w:val="10"/>
   </w:num>
   <w:num w:numId="4">
-    <w:abstractNumId w:val="20"/>
+    <w:abstractNumId w:val="22"/>
   </w:num>
   <w:num w:numId="5">
-    <w:abstractNumId w:val="21"/>
+    <w:abstractNumId w:val="23"/>
   </w:num>
   <w:num w:numId="6">
-    <w:abstractNumId w:val="17"/>
+    <w:abstractNumId w:val="19"/>
   </w:num>
   <w:num w:numId="7">
     <w:abstractNumId w:val="14"/>
@@ -7003,10 +9131,10 @@
     <w:abstractNumId w:val="13"/>
   </w:num>
   <w:num w:numId="9">
-    <w:abstractNumId w:val="22"/>
+    <w:abstractNumId w:val="25"/>
   </w:num>
   <w:num w:numId="10">
-    <w:abstractNumId w:val="18"/>
+    <w:abstractNumId w:val="20"/>
   </w:num>
   <w:num w:numId="11">
     <w:abstractNumId w:val="16"/>
@@ -7046,6 +9174,15 @@
   </w:num>
   <w:num w:numId="23">
     <w:abstractNumId w:val="5"/>
+  </w:num>
+  <w:num w:numId="24">
+    <w:abstractNumId w:val="24"/>
+  </w:num>
+  <w:num w:numId="25">
+    <w:abstractNumId w:val="17"/>
+  </w:num>
+  <w:num w:numId="26">
+    <w:abstractNumId w:val="18"/>
   </w:num>
 </w:numbering>
 </file>
